--- a/HK3/PhanTichVaQuanLyYeuCauPhanMem/YCPM-HCDH/DoAn16HCB/FinalDocument/1_Tailieuthuthapyeucau/1.2.MoTaChiTiet_StakeHolderDanhSachChucNang.docx
+++ b/HK3/PhanTichVaQuanLyYeuCauPhanMem/YCPM-HCDH/DoAn16HCB/FinalDocument/1_Tailieuthuthapyeucau/1.2.MoTaChiTiet_StakeHolderDanhSachChucNang.docx
@@ -1466,7 +1466,7 @@
                 <w:rFonts w:ascii="Times New Roman" w:eastAsia="Times New Roman" w:hAnsi="Times New Roman" w:cs="Times New Roman"/>
               </w:rPr>
               <w:lastRenderedPageBreak/>
-              <w:t>8</w:t>
+              <w:t>10</w:t>
             </w:r>
           </w:p>
         </w:tc>
@@ -1549,6 +1549,7 @@
       <w:tr>
         <w:trPr>
           <w:cnfStyle w:val="000000100000" w:firstRow="0" w:lastRow="0" w:firstColumn="0" w:lastColumn="0" w:oddVBand="0" w:evenVBand="0" w:oddHBand="1" w:evenHBand="0" w:firstRowFirstColumn="0" w:firstRowLastColumn="0" w:lastRowFirstColumn="0" w:lastRowLastColumn="0"/>
+          <w:trHeight w:val="1070"/>
         </w:trPr>
         <w:tc>
           <w:tcPr>
@@ -1567,13 +1568,15 @@
               <w:jc w:val="center"/>
               <w:rPr>
                 <w:rFonts w:ascii="Times New Roman" w:eastAsia="Times New Roman" w:hAnsi="Times New Roman" w:cs="Times New Roman"/>
-              </w:rPr>
-            </w:pPr>
-            <w:r>
-              <w:rPr>
-                <w:rFonts w:ascii="Times New Roman" w:eastAsia="Times New Roman" w:hAnsi="Times New Roman" w:cs="Times New Roman"/>
-              </w:rPr>
-              <w:t>9</w:t>
+                <w:color w:val="FF0000"/>
+              </w:rPr>
+            </w:pPr>
+            <w:r>
+              <w:rPr>
+                <w:rFonts w:ascii="Times New Roman" w:eastAsia="Times New Roman" w:hAnsi="Times New Roman" w:cs="Times New Roman"/>
+                <w:color w:val="FF0000"/>
+              </w:rPr>
+              <w:t>11</w:t>
             </w:r>
           </w:p>
         </w:tc>
@@ -1587,19 +1590,15 @@
               <w:cnfStyle w:val="000000100000" w:firstRow="0" w:lastRow="0" w:firstColumn="0" w:lastColumn="0" w:oddVBand="0" w:evenVBand="0" w:oddHBand="1" w:evenHBand="0" w:firstRowFirstColumn="0" w:firstRowLastColumn="0" w:lastRowFirstColumn="0" w:lastRowLastColumn="0"/>
               <w:rPr>
                 <w:rFonts w:ascii="Times New Roman" w:eastAsia="Times New Roman" w:hAnsi="Times New Roman" w:cs="Times New Roman"/>
-              </w:rPr>
-            </w:pPr>
-            <w:r>
-              <w:rPr>
-                <w:rFonts w:ascii="Times New Roman" w:eastAsia="Times New Roman" w:hAnsi="Times New Roman" w:cs="Times New Roman"/>
-              </w:rPr>
-              <w:t xml:space="preserve">Xem danh sách Sách/Tài Liệu </w:t>
-            </w:r>
-            <w:r>
-              <w:rPr>
-                <w:rFonts w:ascii="Times New Roman" w:eastAsia="Times New Roman" w:hAnsi="Times New Roman" w:cs="Times New Roman"/>
-              </w:rPr>
-              <w:t>theo chủ đề</w:t>
+                <w:color w:val="FF0000"/>
+              </w:rPr>
+            </w:pPr>
+            <w:r>
+              <w:rPr>
+                <w:rFonts w:ascii="Times New Roman" w:eastAsia="Times New Roman" w:hAnsi="Times New Roman" w:cs="Times New Roman"/>
+                <w:color w:val="FF0000"/>
+              </w:rPr>
+              <w:t>Xem Sách/Tài liệu theo thứ tự Alphabe tăng/giảm</w:t>
             </w:r>
           </w:p>
         </w:tc>
@@ -1614,11 +1613,13 @@
               <w:cnfStyle w:val="000000100000" w:firstRow="0" w:lastRow="0" w:firstColumn="0" w:lastColumn="0" w:oddVBand="0" w:evenVBand="0" w:oddHBand="1" w:evenHBand="0" w:firstRowFirstColumn="0" w:firstRowLastColumn="0" w:lastRowFirstColumn="0" w:lastRowLastColumn="0"/>
               <w:rPr>
                 <w:rFonts w:ascii="Times New Roman" w:eastAsia="Times New Roman" w:hAnsi="Times New Roman" w:cs="Times New Roman"/>
-              </w:rPr>
-            </w:pPr>
-            <w:r>
-              <w:rPr>
-                <w:rFonts w:ascii="Times New Roman" w:eastAsia="Times New Roman" w:hAnsi="Times New Roman" w:cs="Times New Roman"/>
+                <w:color w:val="FF0000"/>
+              </w:rPr>
+            </w:pPr>
+            <w:r>
+              <w:rPr>
+                <w:rFonts w:ascii="Times New Roman" w:eastAsia="Times New Roman" w:hAnsi="Times New Roman" w:cs="Times New Roman"/>
+                <w:color w:val="FF0000"/>
               </w:rPr>
               <w:t>Người dùng</w:t>
             </w:r>
@@ -1628,29 +1629,27 @@
           <w:tcPr>
             <w:tcW w:w="5490" w:type="dxa"/>
             <w:vAlign w:val="center"/>
-            <w:hideMark/>
-          </w:tcPr>
-          <w:p>
-            <w:pPr>
-              <w:ind w:left="90"/>
-              <w:cnfStyle w:val="000000100000" w:firstRow="0" w:lastRow="0" w:firstColumn="0" w:lastColumn="0" w:oddVBand="0" w:evenVBand="0" w:oddHBand="1" w:evenHBand="0" w:firstRowFirstColumn="0" w:firstRowLastColumn="0" w:lastRowFirstColumn="0" w:lastRowLastColumn="0"/>
-              <w:rPr>
-                <w:rFonts w:ascii="Times New Roman" w:eastAsia="Times New Roman" w:hAnsi="Times New Roman" w:cs="Times New Roman"/>
-              </w:rPr>
-            </w:pPr>
-            <w:r>
-              <w:rPr>
-                <w:rFonts w:ascii="Times New Roman" w:eastAsia="Times New Roman" w:hAnsi="Times New Roman" w:cs="Times New Roman"/>
-              </w:rPr>
-              <w:t>Lọc sách tài liệu theo từng chủ đề tương ứng</w:t>
+          </w:tcPr>
+          <w:p>
+            <w:pPr>
+              <w:ind w:left="90"/>
+              <w:cnfStyle w:val="000000100000" w:firstRow="0" w:lastRow="0" w:firstColumn="0" w:lastColumn="0" w:oddVBand="0" w:evenVBand="0" w:oddHBand="1" w:evenHBand="0" w:firstRowFirstColumn="0" w:firstRowLastColumn="0" w:lastRowFirstColumn="0" w:lastRowLastColumn="0"/>
+              <w:rPr>
+                <w:rFonts w:ascii="Times New Roman" w:eastAsia="Times New Roman" w:hAnsi="Times New Roman" w:cs="Times New Roman"/>
+                <w:color w:val="FF0000"/>
+              </w:rPr>
+            </w:pPr>
+            <w:r>
+              <w:rPr>
+                <w:rFonts w:ascii="Times New Roman" w:eastAsia="Times New Roman" w:hAnsi="Times New Roman" w:cs="Times New Roman"/>
+                <w:color w:val="FF0000"/>
+              </w:rPr>
+              <w:t>Hiển thị danh sahcs 5-10 sách theo thứ tự alphabe khi chọn chế độ xem theo alphabe</w:t>
             </w:r>
           </w:p>
         </w:tc>
       </w:tr>
       <w:tr>
-        <w:trPr>
-          <w:trHeight w:val="602"/>
-        </w:trPr>
         <w:tc>
           <w:tcPr>
             <w:cnfStyle w:val="001000000000" w:firstRow="0" w:lastRow="0" w:firstColumn="1" w:lastColumn="0" w:oddVBand="0" w:evenVBand="0" w:oddHBand="0" w:evenHBand="0" w:firstRowFirstColumn="0" w:firstRowLastColumn="0" w:lastRowFirstColumn="0" w:lastRowLastColumn="0"/>
@@ -1674,7 +1673,7 @@
               <w:rPr>
                 <w:rFonts w:ascii="Times New Roman" w:eastAsia="Times New Roman" w:hAnsi="Times New Roman" w:cs="Times New Roman"/>
               </w:rPr>
-              <w:t>10</w:t>
+              <w:t>12</w:t>
             </w:r>
           </w:p>
         </w:tc>
@@ -1694,13 +1693,13 @@
               <w:rPr>
                 <w:rFonts w:ascii="Times New Roman" w:eastAsia="Times New Roman" w:hAnsi="Times New Roman" w:cs="Times New Roman"/>
               </w:rPr>
-              <w:t xml:space="preserve">Tra cứu </w:t>
-            </w:r>
-            <w:r>
-              <w:rPr>
-                <w:rFonts w:ascii="Times New Roman" w:eastAsia="Times New Roman" w:hAnsi="Times New Roman" w:cs="Times New Roman"/>
-              </w:rPr>
-              <w:t>Sách/Tài liệu</w:t>
+              <w:t xml:space="preserve">Xem danh sách Sách/Tài Liệu </w:t>
+            </w:r>
+            <w:r>
+              <w:rPr>
+                <w:rFonts w:ascii="Times New Roman" w:eastAsia="Times New Roman" w:hAnsi="Times New Roman" w:cs="Times New Roman"/>
+              </w:rPr>
+              <w:t>theo chủ đề</w:t>
             </w:r>
           </w:p>
         </w:tc>
@@ -1743,7 +1742,7 @@
               <w:rPr>
                 <w:rFonts w:ascii="Times New Roman" w:eastAsia="Times New Roman" w:hAnsi="Times New Roman" w:cs="Times New Roman"/>
               </w:rPr>
-              <w:t>Tìm kiếm theo mã, tên Sách/Tài liệu</w:t>
+              <w:t>Lọc sách tài liệu theo từng chủ đề tương ứng</w:t>
             </w:r>
           </w:p>
         </w:tc>
@@ -1751,7 +1750,7 @@
       <w:tr>
         <w:trPr>
           <w:cnfStyle w:val="000000100000" w:firstRow="0" w:lastRow="0" w:firstColumn="0" w:lastColumn="0" w:oddVBand="0" w:evenVBand="0" w:oddHBand="1" w:evenHBand="0" w:firstRowFirstColumn="0" w:firstRowLastColumn="0" w:lastRowFirstColumn="0" w:lastRowLastColumn="0"/>
-          <w:trHeight w:val="674"/>
+          <w:trHeight w:val="602"/>
         </w:trPr>
         <w:tc>
           <w:tcPr>
@@ -1776,7 +1775,7 @@
               <w:rPr>
                 <w:rFonts w:ascii="Times New Roman" w:eastAsia="Times New Roman" w:hAnsi="Times New Roman" w:cs="Times New Roman"/>
               </w:rPr>
-              <w:t>11</w:t>
+              <w:t>13</w:t>
             </w:r>
           </w:p>
         </w:tc>
@@ -1796,13 +1795,13 @@
               <w:rPr>
                 <w:rFonts w:ascii="Times New Roman" w:eastAsia="Times New Roman" w:hAnsi="Times New Roman" w:cs="Times New Roman"/>
               </w:rPr>
-              <w:t xml:space="preserve">Xem </w:t>
-            </w:r>
-            <w:r>
-              <w:rPr>
-                <w:rFonts w:ascii="Times New Roman" w:eastAsia="Times New Roman" w:hAnsi="Times New Roman" w:cs="Times New Roman"/>
-              </w:rPr>
-              <w:t>sách/tài liệu</w:t>
+              <w:t xml:space="preserve">Tra cứu </w:t>
+            </w:r>
+            <w:r>
+              <w:rPr>
+                <w:rFonts w:ascii="Times New Roman" w:eastAsia="Times New Roman" w:hAnsi="Times New Roman" w:cs="Times New Roman"/>
+              </w:rPr>
+              <w:t>Sách/Tài liệu</w:t>
             </w:r>
           </w:p>
         </w:tc>
@@ -1831,25 +1830,29 @@
           <w:tcPr>
             <w:tcW w:w="5490" w:type="dxa"/>
             <w:vAlign w:val="center"/>
-          </w:tcPr>
-          <w:p>
-            <w:pPr>
-              <w:ind w:left="90"/>
-              <w:cnfStyle w:val="000000100000" w:firstRow="0" w:lastRow="0" w:firstColumn="0" w:lastColumn="0" w:oddVBand="0" w:evenVBand="0" w:oddHBand="1" w:evenHBand="0" w:firstRowFirstColumn="0" w:firstRowLastColumn="0" w:lastRowFirstColumn="0" w:lastRowLastColumn="0"/>
-              <w:rPr>
-                <w:rFonts w:ascii="Times New Roman" w:eastAsia="Times New Roman" w:hAnsi="Times New Roman" w:cs="Times New Roman"/>
-              </w:rPr>
-            </w:pPr>
-            <w:r>
-              <w:rPr>
-                <w:rFonts w:ascii="Times New Roman" w:eastAsia="Times New Roman" w:hAnsi="Times New Roman" w:cs="Times New Roman"/>
-              </w:rPr>
-              <w:t>Xem giá bán, mô tả chi tiết của sách. Nếu là tài liệu free thì có thể xem được nội dung chi tiết của tài liệu, tải tài liệu về máy</w:t>
+            <w:hideMark/>
+          </w:tcPr>
+          <w:p>
+            <w:pPr>
+              <w:ind w:left="90"/>
+              <w:cnfStyle w:val="000000100000" w:firstRow="0" w:lastRow="0" w:firstColumn="0" w:lastColumn="0" w:oddVBand="0" w:evenVBand="0" w:oddHBand="1" w:evenHBand="0" w:firstRowFirstColumn="0" w:firstRowLastColumn="0" w:lastRowFirstColumn="0" w:lastRowLastColumn="0"/>
+              <w:rPr>
+                <w:rFonts w:ascii="Times New Roman" w:eastAsia="Times New Roman" w:hAnsi="Times New Roman" w:cs="Times New Roman"/>
+              </w:rPr>
+            </w:pPr>
+            <w:r>
+              <w:rPr>
+                <w:rFonts w:ascii="Times New Roman" w:eastAsia="Times New Roman" w:hAnsi="Times New Roman" w:cs="Times New Roman"/>
+              </w:rPr>
+              <w:t>Tìm kiếm theo mã, tên Sách/Tài liệu</w:t>
             </w:r>
           </w:p>
         </w:tc>
       </w:tr>
       <w:tr>
+        <w:trPr>
+          <w:trHeight w:val="674"/>
+        </w:trPr>
         <w:tc>
           <w:tcPr>
             <w:cnfStyle w:val="001000000000" w:firstRow="0" w:lastRow="0" w:firstColumn="1" w:lastColumn="0" w:oddVBand="0" w:evenVBand="0" w:oddHBand="0" w:evenHBand="0" w:firstRowFirstColumn="0" w:firstRowLastColumn="0" w:lastRowFirstColumn="0" w:lastRowLastColumn="0"/>
@@ -1873,7 +1876,7 @@
               <w:rPr>
                 <w:rFonts w:ascii="Times New Roman" w:eastAsia="Times New Roman" w:hAnsi="Times New Roman" w:cs="Times New Roman"/>
               </w:rPr>
-              <w:t>12</w:t>
+              <w:t>14</w:t>
             </w:r>
           </w:p>
         </w:tc>
@@ -1893,7 +1896,13 @@
               <w:rPr>
                 <w:rFonts w:ascii="Times New Roman" w:eastAsia="Times New Roman" w:hAnsi="Times New Roman" w:cs="Times New Roman"/>
               </w:rPr>
-              <w:t>Đăng sách/tài liệu</w:t>
+              <w:t xml:space="preserve">Xem </w:t>
+            </w:r>
+            <w:r>
+              <w:rPr>
+                <w:rFonts w:ascii="Times New Roman" w:eastAsia="Times New Roman" w:hAnsi="Times New Roman" w:cs="Times New Roman"/>
+              </w:rPr>
+              <w:t>sách/tài liệu</w:t>
             </w:r>
           </w:p>
         </w:tc>
@@ -1914,12 +1923,18 @@
               <w:rPr>
                 <w:rFonts w:ascii="Times New Roman" w:eastAsia="Times New Roman" w:hAnsi="Times New Roman" w:cs="Times New Roman"/>
               </w:rPr>
-              <w:t xml:space="preserve">Người dùng </w:t>
-            </w:r>
-          </w:p>
-          <w:p>
-            <w:pPr>
-              <w:jc w:val="center"/>
+              <w:t>Người dùng</w:t>
+            </w:r>
+          </w:p>
+        </w:tc>
+        <w:tc>
+          <w:tcPr>
+            <w:tcW w:w="5490" w:type="dxa"/>
+            <w:vAlign w:val="center"/>
+          </w:tcPr>
+          <w:p>
+            <w:pPr>
+              <w:ind w:left="90"/>
               <w:cnfStyle w:val="000000000000" w:firstRow="0" w:lastRow="0" w:firstColumn="0" w:lastColumn="0" w:oddVBand="0" w:evenVBand="0" w:oddHBand="0" w:evenHBand="0" w:firstRowFirstColumn="0" w:firstRowLastColumn="0" w:lastRowFirstColumn="0" w:lastRowLastColumn="0"/>
               <w:rPr>
                 <w:rFonts w:ascii="Times New Roman" w:eastAsia="Times New Roman" w:hAnsi="Times New Roman" w:cs="Times New Roman"/>
@@ -1929,52 +1944,7 @@
               <w:rPr>
                 <w:rFonts w:ascii="Times New Roman" w:eastAsia="Times New Roman" w:hAnsi="Times New Roman" w:cs="Times New Roman"/>
               </w:rPr>
-              <w:t>Quản trị viên</w:t>
-            </w:r>
-          </w:p>
-        </w:tc>
-        <w:tc>
-          <w:tcPr>
-            <w:tcW w:w="5490" w:type="dxa"/>
-            <w:vAlign w:val="center"/>
-          </w:tcPr>
-          <w:p>
-            <w:pPr>
-              <w:ind w:left="90"/>
-              <w:cnfStyle w:val="000000000000" w:firstRow="0" w:lastRow="0" w:firstColumn="0" w:lastColumn="0" w:oddVBand="0" w:evenVBand="0" w:oddHBand="0" w:evenHBand="0" w:firstRowFirstColumn="0" w:firstRowLastColumn="0" w:lastRowFirstColumn="0" w:lastRowLastColumn="0"/>
-              <w:rPr>
-                <w:rFonts w:ascii="Times New Roman" w:eastAsia="Times New Roman" w:hAnsi="Times New Roman" w:cs="Times New Roman"/>
-              </w:rPr>
-            </w:pPr>
-            <w:r>
-              <w:rPr>
-                <w:rFonts w:ascii="Times New Roman" w:eastAsia="Times New Roman" w:hAnsi="Times New Roman" w:cs="Times New Roman"/>
-              </w:rPr>
-              <w:t>Chọn</w:t>
-            </w:r>
-            <w:r>
-              <w:rPr>
-                <w:rFonts w:ascii="Times New Roman" w:eastAsia="Times New Roman" w:hAnsi="Times New Roman" w:cs="Times New Roman"/>
-              </w:rPr>
-              <w:t xml:space="preserve"> sách/tài liệu, nhập thông tin </w:t>
-            </w:r>
-            <w:r>
-              <w:rPr>
-                <w:rFonts w:ascii="Times New Roman" w:eastAsia="Times New Roman" w:hAnsi="Times New Roman" w:cs="Times New Roman"/>
-              </w:rPr>
-              <w:t xml:space="preserve">theo yêu cầu </w:t>
-            </w:r>
-            <w:r>
-              <w:rPr>
-                <w:rFonts w:ascii="Times New Roman" w:eastAsia="Times New Roman" w:hAnsi="Times New Roman" w:cs="Times New Roman"/>
-              </w:rPr>
-              <w:t>và đăng tải</w:t>
-            </w:r>
-            <w:r>
-              <w:rPr>
-                <w:rFonts w:ascii="Times New Roman" w:eastAsia="Times New Roman" w:hAnsi="Times New Roman" w:cs="Times New Roman"/>
-              </w:rPr>
-              <w:t xml:space="preserve"> lên hệ thống</w:t>
+              <w:t>Xem giá bán, mô tả chi tiết của sách. Nếu là tài liệu free thì có thể xem được nội dung chi tiết của tài liệu, tải tài liệu về máy</w:t>
             </w:r>
           </w:p>
         </w:tc>
@@ -2006,7 +1976,7 @@
               <w:rPr>
                 <w:rFonts w:ascii="Times New Roman" w:eastAsia="Times New Roman" w:hAnsi="Times New Roman" w:cs="Times New Roman"/>
               </w:rPr>
-              <w:t>13</w:t>
+              <w:t>15</w:t>
             </w:r>
           </w:p>
         </w:tc>
@@ -2026,13 +1996,7 @@
               <w:rPr>
                 <w:rFonts w:ascii="Times New Roman" w:eastAsia="Times New Roman" w:hAnsi="Times New Roman" w:cs="Times New Roman"/>
               </w:rPr>
-              <w:t xml:space="preserve">Cập nhật </w:t>
-            </w:r>
-            <w:r>
-              <w:rPr>
-                <w:rFonts w:ascii="Times New Roman" w:eastAsia="Times New Roman" w:hAnsi="Times New Roman" w:cs="Times New Roman"/>
-              </w:rPr>
-              <w:t>sách/tài liệu</w:t>
+              <w:t>Đăng sách/tài liệu</w:t>
             </w:r>
           </w:p>
         </w:tc>
@@ -2089,7 +2053,31 @@
               <w:rPr>
                 <w:rFonts w:ascii="Times New Roman" w:eastAsia="Times New Roman" w:hAnsi="Times New Roman" w:cs="Times New Roman"/>
               </w:rPr>
-              <w:t>Quản trị viên hoặc người dùng đăng tải sách/tài liệu có thể cập nhật thông tin của sách/tài liệu</w:t>
+              <w:t>Chọn</w:t>
+            </w:r>
+            <w:r>
+              <w:rPr>
+                <w:rFonts w:ascii="Times New Roman" w:eastAsia="Times New Roman" w:hAnsi="Times New Roman" w:cs="Times New Roman"/>
+              </w:rPr>
+              <w:t xml:space="preserve"> sách/tài liệu, nhập thông tin </w:t>
+            </w:r>
+            <w:r>
+              <w:rPr>
+                <w:rFonts w:ascii="Times New Roman" w:eastAsia="Times New Roman" w:hAnsi="Times New Roman" w:cs="Times New Roman"/>
+              </w:rPr>
+              <w:t xml:space="preserve">theo yêu cầu </w:t>
+            </w:r>
+            <w:r>
+              <w:rPr>
+                <w:rFonts w:ascii="Times New Roman" w:eastAsia="Times New Roman" w:hAnsi="Times New Roman" w:cs="Times New Roman"/>
+              </w:rPr>
+              <w:t>và đăng tải</w:t>
+            </w:r>
+            <w:r>
+              <w:rPr>
+                <w:rFonts w:ascii="Times New Roman" w:eastAsia="Times New Roman" w:hAnsi="Times New Roman" w:cs="Times New Roman"/>
+              </w:rPr>
+              <w:t xml:space="preserve"> lên hệ thống</w:t>
             </w:r>
           </w:p>
         </w:tc>
@@ -2118,7 +2106,7 @@
               <w:rPr>
                 <w:rFonts w:ascii="Times New Roman" w:eastAsia="Times New Roman" w:hAnsi="Times New Roman" w:cs="Times New Roman"/>
               </w:rPr>
-              <w:t>14</w:t>
+              <w:t>16</w:t>
             </w:r>
           </w:p>
         </w:tc>
@@ -2138,7 +2126,13 @@
               <w:rPr>
                 <w:rFonts w:ascii="Times New Roman" w:eastAsia="Times New Roman" w:hAnsi="Times New Roman" w:cs="Times New Roman"/>
               </w:rPr>
-              <w:t>Phê duyệt sách/tài liệu được đăng tải</w:t>
+              <w:t xml:space="preserve">Cập nhật </w:t>
+            </w:r>
+            <w:r>
+              <w:rPr>
+                <w:rFonts w:ascii="Times New Roman" w:eastAsia="Times New Roman" w:hAnsi="Times New Roman" w:cs="Times New Roman"/>
+              </w:rPr>
+              <w:t>sách/tài liệu</w:t>
             </w:r>
           </w:p>
         </w:tc>
@@ -2159,6 +2153,21 @@
               <w:rPr>
                 <w:rFonts w:ascii="Times New Roman" w:eastAsia="Times New Roman" w:hAnsi="Times New Roman" w:cs="Times New Roman"/>
               </w:rPr>
+              <w:t xml:space="preserve">Người dùng </w:t>
+            </w:r>
+          </w:p>
+          <w:p>
+            <w:pPr>
+              <w:jc w:val="center"/>
+              <w:cnfStyle w:val="000000000000" w:firstRow="0" w:lastRow="0" w:firstColumn="0" w:lastColumn="0" w:oddVBand="0" w:evenVBand="0" w:oddHBand="0" w:evenHBand="0" w:firstRowFirstColumn="0" w:firstRowLastColumn="0" w:lastRowFirstColumn="0" w:lastRowLastColumn="0"/>
+              <w:rPr>
+                <w:rFonts w:ascii="Times New Roman" w:eastAsia="Times New Roman" w:hAnsi="Times New Roman" w:cs="Times New Roman"/>
+              </w:rPr>
+            </w:pPr>
+            <w:r>
+              <w:rPr>
+                <w:rFonts w:ascii="Times New Roman" w:eastAsia="Times New Roman" w:hAnsi="Times New Roman" w:cs="Times New Roman"/>
+              </w:rPr>
               <w:t>Quản trị viên</w:t>
             </w:r>
           </w:p>
@@ -2180,19 +2189,7 @@
               <w:rPr>
                 <w:rFonts w:ascii="Times New Roman" w:eastAsia="Times New Roman" w:hAnsi="Times New Roman" w:cs="Times New Roman"/>
               </w:rPr>
-              <w:t xml:space="preserve">Quản trị viên </w:t>
-            </w:r>
-            <w:r>
-              <w:rPr>
-                <w:rFonts w:ascii="Times New Roman" w:eastAsia="Times New Roman" w:hAnsi="Times New Roman" w:cs="Times New Roman"/>
-              </w:rPr>
-              <w:t xml:space="preserve">kiểm tra </w:t>
-            </w:r>
-            <w:r>
-              <w:rPr>
-                <w:rFonts w:ascii="Times New Roman" w:eastAsia="Times New Roman" w:hAnsi="Times New Roman" w:cs="Times New Roman"/>
-              </w:rPr>
-              <w:t>nội dung, chấp nhận hoặc hủy bỏ tài liệu được đăng tải</w:t>
+              <w:t>Quản trị viên hoặc người dùng đăng tải sách/tài liệu có thể cập nhật thông tin của sách/tài liệu</w:t>
             </w:r>
           </w:p>
         </w:tc>
@@ -2200,7 +2197,6 @@
       <w:tr>
         <w:trPr>
           <w:cnfStyle w:val="000000100000" w:firstRow="0" w:lastRow="0" w:firstColumn="0" w:lastColumn="0" w:oddVBand="0" w:evenVBand="0" w:oddHBand="1" w:evenHBand="0" w:firstRowFirstColumn="0" w:firstRowLastColumn="0" w:lastRowFirstColumn="0" w:lastRowLastColumn="0"/>
-          <w:trHeight w:val="782"/>
         </w:trPr>
         <w:tc>
           <w:tcPr>
@@ -2225,7 +2221,7 @@
               <w:rPr>
                 <w:rFonts w:ascii="Times New Roman" w:eastAsia="Times New Roman" w:hAnsi="Times New Roman" w:cs="Times New Roman"/>
               </w:rPr>
-              <w:t>15</w:t>
+              <w:t>17</w:t>
             </w:r>
           </w:p>
         </w:tc>
@@ -2245,13 +2241,7 @@
               <w:rPr>
                 <w:rFonts w:ascii="Times New Roman" w:eastAsia="Times New Roman" w:hAnsi="Times New Roman" w:cs="Times New Roman"/>
               </w:rPr>
-              <w:t xml:space="preserve">Xóa </w:t>
-            </w:r>
-            <w:r>
-              <w:rPr>
-                <w:rFonts w:ascii="Times New Roman" w:eastAsia="Times New Roman" w:hAnsi="Times New Roman" w:cs="Times New Roman"/>
-              </w:rPr>
-              <w:t>sách/tài liệu</w:t>
+              <w:t>Phê duyệt sách/tài liệu được đăng tải</w:t>
             </w:r>
           </w:p>
         </w:tc>
@@ -2272,21 +2262,6 @@
               <w:rPr>
                 <w:rFonts w:ascii="Times New Roman" w:eastAsia="Times New Roman" w:hAnsi="Times New Roman" w:cs="Times New Roman"/>
               </w:rPr>
-              <w:t xml:space="preserve">Người dùng </w:t>
-            </w:r>
-          </w:p>
-          <w:p>
-            <w:pPr>
-              <w:jc w:val="center"/>
-              <w:cnfStyle w:val="000000100000" w:firstRow="0" w:lastRow="0" w:firstColumn="0" w:lastColumn="0" w:oddVBand="0" w:evenVBand="0" w:oddHBand="1" w:evenHBand="0" w:firstRowFirstColumn="0" w:firstRowLastColumn="0" w:lastRowFirstColumn="0" w:lastRowLastColumn="0"/>
-              <w:rPr>
-                <w:rFonts w:ascii="Times New Roman" w:eastAsia="Times New Roman" w:hAnsi="Times New Roman" w:cs="Times New Roman"/>
-              </w:rPr>
-            </w:pPr>
-            <w:r>
-              <w:rPr>
-                <w:rFonts w:ascii="Times New Roman" w:eastAsia="Times New Roman" w:hAnsi="Times New Roman" w:cs="Times New Roman"/>
-              </w:rPr>
               <w:t>Quản trị viên</w:t>
             </w:r>
           </w:p>
@@ -2308,19 +2283,19 @@
               <w:rPr>
                 <w:rFonts w:ascii="Times New Roman" w:eastAsia="Times New Roman" w:hAnsi="Times New Roman" w:cs="Times New Roman"/>
               </w:rPr>
-              <w:t>Quản trị viên hoặc người dùng đăng tải tài liệu</w:t>
-            </w:r>
-            <w:r>
-              <w:rPr>
-                <w:rFonts w:ascii="Times New Roman" w:eastAsia="Times New Roman" w:hAnsi="Times New Roman" w:cs="Times New Roman"/>
-              </w:rPr>
-              <w:t xml:space="preserve"> đó</w:t>
-            </w:r>
-            <w:r>
-              <w:rPr>
-                <w:rFonts w:ascii="Times New Roman" w:eastAsia="Times New Roman" w:hAnsi="Times New Roman" w:cs="Times New Roman"/>
-              </w:rPr>
-              <w:t xml:space="preserve"> có thể xóa tài liệu đã được đăng.</w:t>
+              <w:t xml:space="preserve">Quản trị viên </w:t>
+            </w:r>
+            <w:r>
+              <w:rPr>
+                <w:rFonts w:ascii="Times New Roman" w:eastAsia="Times New Roman" w:hAnsi="Times New Roman" w:cs="Times New Roman"/>
+              </w:rPr>
+              <w:t xml:space="preserve">kiểm tra </w:t>
+            </w:r>
+            <w:r>
+              <w:rPr>
+                <w:rFonts w:ascii="Times New Roman" w:eastAsia="Times New Roman" w:hAnsi="Times New Roman" w:cs="Times New Roman"/>
+              </w:rPr>
+              <w:t>nội dung, chấp nhận hoặc hủy bỏ tài liệu được đăng tải</w:t>
             </w:r>
           </w:p>
         </w:tc>
@@ -2352,7 +2327,7 @@
               <w:rPr>
                 <w:rFonts w:ascii="Times New Roman" w:eastAsia="Times New Roman" w:hAnsi="Times New Roman" w:cs="Times New Roman"/>
               </w:rPr>
-              <w:t>16</w:t>
+              <w:t>18</w:t>
             </w:r>
           </w:p>
         </w:tc>
@@ -2372,13 +2347,13 @@
               <w:rPr>
                 <w:rFonts w:ascii="Times New Roman" w:eastAsia="Times New Roman" w:hAnsi="Times New Roman" w:cs="Times New Roman"/>
               </w:rPr>
-              <w:t>Tìm kiếm</w:t>
-            </w:r>
-            <w:r>
-              <w:rPr>
-                <w:rFonts w:ascii="Times New Roman" w:eastAsia="Times New Roman" w:hAnsi="Times New Roman" w:cs="Times New Roman"/>
-              </w:rPr>
-              <w:t xml:space="preserve"> câu hỏi</w:t>
+              <w:t xml:space="preserve">Xóa </w:t>
+            </w:r>
+            <w:r>
+              <w:rPr>
+                <w:rFonts w:ascii="Times New Roman" w:eastAsia="Times New Roman" w:hAnsi="Times New Roman" w:cs="Times New Roman"/>
+              </w:rPr>
+              <w:t>sách/tài liệu</w:t>
             </w:r>
           </w:p>
         </w:tc>
@@ -2399,7 +2374,22 @@
               <w:rPr>
                 <w:rFonts w:ascii="Times New Roman" w:eastAsia="Times New Roman" w:hAnsi="Times New Roman" w:cs="Times New Roman"/>
               </w:rPr>
-              <w:t>Người dùng</w:t>
+              <w:t xml:space="preserve">Người dùng </w:t>
+            </w:r>
+          </w:p>
+          <w:p>
+            <w:pPr>
+              <w:jc w:val="center"/>
+              <w:cnfStyle w:val="000000000000" w:firstRow="0" w:lastRow="0" w:firstColumn="0" w:lastColumn="0" w:oddVBand="0" w:evenVBand="0" w:oddHBand="0" w:evenHBand="0" w:firstRowFirstColumn="0" w:firstRowLastColumn="0" w:lastRowFirstColumn="0" w:lastRowLastColumn="0"/>
+              <w:rPr>
+                <w:rFonts w:ascii="Times New Roman" w:eastAsia="Times New Roman" w:hAnsi="Times New Roman" w:cs="Times New Roman"/>
+              </w:rPr>
+            </w:pPr>
+            <w:r>
+              <w:rPr>
+                <w:rFonts w:ascii="Times New Roman" w:eastAsia="Times New Roman" w:hAnsi="Times New Roman" w:cs="Times New Roman"/>
+              </w:rPr>
+              <w:t>Quản trị viên</w:t>
             </w:r>
           </w:p>
         </w:tc>
@@ -2420,7 +2410,19 @@
               <w:rPr>
                 <w:rFonts w:ascii="Times New Roman" w:eastAsia="Times New Roman" w:hAnsi="Times New Roman" w:cs="Times New Roman"/>
               </w:rPr>
-              <w:t>Mỗi câu hỏi có chủ đề và mã, tìm kiếm theo tiêu chí này</w:t>
+              <w:t>Quản trị viên hoặc người dùng đăng tải tài liệu</w:t>
+            </w:r>
+            <w:r>
+              <w:rPr>
+                <w:rFonts w:ascii="Times New Roman" w:eastAsia="Times New Roman" w:hAnsi="Times New Roman" w:cs="Times New Roman"/>
+              </w:rPr>
+              <w:t xml:space="preserve"> đó</w:t>
+            </w:r>
+            <w:r>
+              <w:rPr>
+                <w:rFonts w:ascii="Times New Roman" w:eastAsia="Times New Roman" w:hAnsi="Times New Roman" w:cs="Times New Roman"/>
+              </w:rPr>
+              <w:t xml:space="preserve"> có thể xóa tài liệu đã được đăng.</w:t>
             </w:r>
           </w:p>
         </w:tc>
@@ -2428,7 +2430,7 @@
       <w:tr>
         <w:trPr>
           <w:cnfStyle w:val="000000100000" w:firstRow="0" w:lastRow="0" w:firstColumn="0" w:lastColumn="0" w:oddVBand="0" w:evenVBand="0" w:oddHBand="1" w:evenHBand="0" w:firstRowFirstColumn="0" w:firstRowLastColumn="0" w:lastRowFirstColumn="0" w:lastRowLastColumn="0"/>
-          <w:trHeight w:val="512"/>
+          <w:trHeight w:val="782"/>
         </w:trPr>
         <w:tc>
           <w:tcPr>
@@ -2453,7 +2455,7 @@
               <w:rPr>
                 <w:rFonts w:ascii="Times New Roman" w:eastAsia="Times New Roman" w:hAnsi="Times New Roman" w:cs="Times New Roman"/>
               </w:rPr>
-              <w:t>17</w:t>
+              <w:t>19</w:t>
             </w:r>
           </w:p>
         </w:tc>
@@ -2473,7 +2475,13 @@
               <w:rPr>
                 <w:rFonts w:ascii="Times New Roman" w:eastAsia="Times New Roman" w:hAnsi="Times New Roman" w:cs="Times New Roman"/>
               </w:rPr>
-              <w:t>Xem câu hỏi</w:t>
+              <w:t>Tìm kiếm</w:t>
+            </w:r>
+            <w:r>
+              <w:rPr>
+                <w:rFonts w:ascii="Times New Roman" w:eastAsia="Times New Roman" w:hAnsi="Times New Roman" w:cs="Times New Roman"/>
+              </w:rPr>
+              <w:t xml:space="preserve"> câu hỏi</w:t>
             </w:r>
           </w:p>
         </w:tc>
@@ -2515,12 +2523,15 @@
               <w:rPr>
                 <w:rFonts w:ascii="Times New Roman" w:eastAsia="Times New Roman" w:hAnsi="Times New Roman" w:cs="Times New Roman"/>
               </w:rPr>
-              <w:t>Chọn và xem nội dung của câu hỏi</w:t>
+              <w:t>Mỗi câu hỏi có chủ đề và mã, tìm kiếm theo tiêu chí này</w:t>
             </w:r>
           </w:p>
         </w:tc>
       </w:tr>
       <w:tr>
+        <w:trPr>
+          <w:trHeight w:val="512"/>
+        </w:trPr>
         <w:tc>
           <w:tcPr>
             <w:cnfStyle w:val="001000000000" w:firstRow="0" w:lastRow="0" w:firstColumn="1" w:lastColumn="0" w:oddVBand="0" w:evenVBand="0" w:oddHBand="0" w:evenHBand="0" w:firstRowFirstColumn="0" w:firstRowLastColumn="0" w:lastRowFirstColumn="0" w:lastRowLastColumn="0"/>
@@ -2544,7 +2555,7 @@
               <w:rPr>
                 <w:rFonts w:ascii="Times New Roman" w:eastAsia="Times New Roman" w:hAnsi="Times New Roman" w:cs="Times New Roman"/>
               </w:rPr>
-              <w:t>18</w:t>
+              <w:t>20</w:t>
             </w:r>
           </w:p>
         </w:tc>
@@ -2564,7 +2575,7 @@
               <w:rPr>
                 <w:rFonts w:ascii="Times New Roman" w:eastAsia="Times New Roman" w:hAnsi="Times New Roman" w:cs="Times New Roman"/>
               </w:rPr>
-              <w:t>Đăng tải câu hỏi</w:t>
+              <w:t>Xem câu hỏi</w:t>
             </w:r>
           </w:p>
         </w:tc>
@@ -2585,12 +2596,18 @@
               <w:rPr>
                 <w:rFonts w:ascii="Times New Roman" w:eastAsia="Times New Roman" w:hAnsi="Times New Roman" w:cs="Times New Roman"/>
               </w:rPr>
-              <w:t xml:space="preserve">Người dùng </w:t>
-            </w:r>
-          </w:p>
-          <w:p>
-            <w:pPr>
-              <w:jc w:val="center"/>
+              <w:t>Người dùng</w:t>
+            </w:r>
+          </w:p>
+        </w:tc>
+        <w:tc>
+          <w:tcPr>
+            <w:tcW w:w="5490" w:type="dxa"/>
+            <w:vAlign w:val="center"/>
+          </w:tcPr>
+          <w:p>
+            <w:pPr>
+              <w:ind w:left="90"/>
               <w:cnfStyle w:val="000000000000" w:firstRow="0" w:lastRow="0" w:firstColumn="0" w:lastColumn="0" w:oddVBand="0" w:evenVBand="0" w:oddHBand="0" w:evenHBand="0" w:firstRowFirstColumn="0" w:firstRowLastColumn="0" w:lastRowFirstColumn="0" w:lastRowLastColumn="0"/>
               <w:rPr>
                 <w:rFonts w:ascii="Times New Roman" w:eastAsia="Times New Roman" w:hAnsi="Times New Roman" w:cs="Times New Roman"/>
@@ -2600,28 +2617,7 @@
               <w:rPr>
                 <w:rFonts w:ascii="Times New Roman" w:eastAsia="Times New Roman" w:hAnsi="Times New Roman" w:cs="Times New Roman"/>
               </w:rPr>
-              <w:t>Quản trị viên</w:t>
-            </w:r>
-          </w:p>
-        </w:tc>
-        <w:tc>
-          <w:tcPr>
-            <w:tcW w:w="5490" w:type="dxa"/>
-            <w:vAlign w:val="center"/>
-          </w:tcPr>
-          <w:p>
-            <w:pPr>
-              <w:ind w:left="90"/>
-              <w:cnfStyle w:val="000000000000" w:firstRow="0" w:lastRow="0" w:firstColumn="0" w:lastColumn="0" w:oddVBand="0" w:evenVBand="0" w:oddHBand="0" w:evenHBand="0" w:firstRowFirstColumn="0" w:firstRowLastColumn="0" w:lastRowFirstColumn="0" w:lastRowLastColumn="0"/>
-              <w:rPr>
-                <w:rFonts w:ascii="Times New Roman" w:eastAsia="Times New Roman" w:hAnsi="Times New Roman" w:cs="Times New Roman"/>
-              </w:rPr>
-            </w:pPr>
-            <w:r>
-              <w:rPr>
-                <w:rFonts w:ascii="Times New Roman" w:eastAsia="Times New Roman" w:hAnsi="Times New Roman" w:cs="Times New Roman"/>
-              </w:rPr>
-              <w:t>Người dùng đăng tải câu hỏi lên hệ thống và chờ quản trị viên phê duyệt</w:t>
+              <w:t>Chọn và xem nội dung của câu hỏi</w:t>
             </w:r>
           </w:p>
         </w:tc>
@@ -2653,7 +2649,7 @@
               <w:rPr>
                 <w:rFonts w:ascii="Times New Roman" w:eastAsia="Times New Roman" w:hAnsi="Times New Roman" w:cs="Times New Roman"/>
               </w:rPr>
-              <w:t>19</w:t>
+              <w:t>21</w:t>
             </w:r>
           </w:p>
         </w:tc>
@@ -2673,7 +2669,7 @@
               <w:rPr>
                 <w:rFonts w:ascii="Times New Roman" w:eastAsia="Times New Roman" w:hAnsi="Times New Roman" w:cs="Times New Roman"/>
               </w:rPr>
-              <w:t>Phê duyệt câu hỏi</w:t>
+              <w:t>Đăng tải câu hỏi</w:t>
             </w:r>
           </w:p>
         </w:tc>
@@ -2694,6 +2690,21 @@
               <w:rPr>
                 <w:rFonts w:ascii="Times New Roman" w:eastAsia="Times New Roman" w:hAnsi="Times New Roman" w:cs="Times New Roman"/>
               </w:rPr>
+              <w:t xml:space="preserve">Người dùng </w:t>
+            </w:r>
+          </w:p>
+          <w:p>
+            <w:pPr>
+              <w:jc w:val="center"/>
+              <w:cnfStyle w:val="000000100000" w:firstRow="0" w:lastRow="0" w:firstColumn="0" w:lastColumn="0" w:oddVBand="0" w:evenVBand="0" w:oddHBand="1" w:evenHBand="0" w:firstRowFirstColumn="0" w:firstRowLastColumn="0" w:lastRowFirstColumn="0" w:lastRowLastColumn="0"/>
+              <w:rPr>
+                <w:rFonts w:ascii="Times New Roman" w:eastAsia="Times New Roman" w:hAnsi="Times New Roman" w:cs="Times New Roman"/>
+              </w:rPr>
+            </w:pPr>
+            <w:r>
+              <w:rPr>
+                <w:rFonts w:ascii="Times New Roman" w:eastAsia="Times New Roman" w:hAnsi="Times New Roman" w:cs="Times New Roman"/>
+              </w:rPr>
               <w:t>Quản trị viên</w:t>
             </w:r>
           </w:p>
@@ -2715,31 +2726,7 @@
               <w:rPr>
                 <w:rFonts w:ascii="Times New Roman" w:eastAsia="Times New Roman" w:hAnsi="Times New Roman" w:cs="Times New Roman"/>
               </w:rPr>
-              <w:t>Quản trị viên kiểm tra nội dung</w:t>
-            </w:r>
-            <w:r>
-              <w:rPr>
-                <w:rFonts w:ascii="Times New Roman" w:eastAsia="Times New Roman" w:hAnsi="Times New Roman" w:cs="Times New Roman"/>
-              </w:rPr>
-              <w:t xml:space="preserve"> câu hỏi</w:t>
-            </w:r>
-            <w:r>
-              <w:rPr>
-                <w:rFonts w:ascii="Times New Roman" w:eastAsia="Times New Roman" w:hAnsi="Times New Roman" w:cs="Times New Roman"/>
-              </w:rPr>
-              <w:t xml:space="preserve">, chấp nhận hoặc hủy bỏ </w:t>
-            </w:r>
-            <w:r>
-              <w:rPr>
-                <w:rFonts w:ascii="Times New Roman" w:eastAsia="Times New Roman" w:hAnsi="Times New Roman" w:cs="Times New Roman"/>
-              </w:rPr>
-              <w:t>câu hỏi</w:t>
-            </w:r>
-            <w:r>
-              <w:rPr>
-                <w:rFonts w:ascii="Times New Roman" w:eastAsia="Times New Roman" w:hAnsi="Times New Roman" w:cs="Times New Roman"/>
-              </w:rPr>
-              <w:t xml:space="preserve"> được đăng tải</w:t>
+              <w:t>Người dùng đăng tải câu hỏi lên hệ thống và chờ quản trị viên phê duyệt</w:t>
             </w:r>
           </w:p>
         </w:tc>
@@ -2768,7 +2755,7 @@
               <w:rPr>
                 <w:rFonts w:ascii="Times New Roman" w:eastAsia="Times New Roman" w:hAnsi="Times New Roman" w:cs="Times New Roman"/>
               </w:rPr>
-              <w:t>20</w:t>
+              <w:t>22</w:t>
             </w:r>
           </w:p>
         </w:tc>
@@ -2788,7 +2775,7 @@
               <w:rPr>
                 <w:rFonts w:ascii="Times New Roman" w:eastAsia="Times New Roman" w:hAnsi="Times New Roman" w:cs="Times New Roman"/>
               </w:rPr>
-              <w:t>Xem top câu hỏi</w:t>
+              <w:t>Phê duyệt câu hỏi</w:t>
             </w:r>
           </w:p>
         </w:tc>
@@ -2809,7 +2796,7 @@
               <w:rPr>
                 <w:rFonts w:ascii="Times New Roman" w:eastAsia="Times New Roman" w:hAnsi="Times New Roman" w:cs="Times New Roman"/>
               </w:rPr>
-              <w:t>Người dùng</w:t>
+              <w:t>Quản trị viên</w:t>
             </w:r>
           </w:p>
         </w:tc>
@@ -2830,7 +2817,7 @@
               <w:rPr>
                 <w:rFonts w:ascii="Times New Roman" w:eastAsia="Times New Roman" w:hAnsi="Times New Roman" w:cs="Times New Roman"/>
               </w:rPr>
-              <w:t>Xem danh sách những câu hỏi được quan tâm (lượt view, lượt trả lời) trong 1 mốc thời gian</w:t>
+              <w:t>Quản trị viên kiểm tra nội dung câu hỏi, chấp nhận hoặc hủy bỏ câu hỏi được đăng tải</w:t>
             </w:r>
           </w:p>
         </w:tc>
@@ -2838,7 +2825,6 @@
       <w:tr>
         <w:trPr>
           <w:cnfStyle w:val="000000100000" w:firstRow="0" w:lastRow="0" w:firstColumn="0" w:lastColumn="0" w:oddVBand="0" w:evenVBand="0" w:oddHBand="1" w:evenHBand="0" w:firstRowFirstColumn="0" w:firstRowLastColumn="0" w:lastRowFirstColumn="0" w:lastRowLastColumn="0"/>
-          <w:trHeight w:val="737"/>
         </w:trPr>
         <w:tc>
           <w:tcPr>
@@ -2863,7 +2849,7 @@
               <w:rPr>
                 <w:rFonts w:ascii="Times New Roman" w:eastAsia="Times New Roman" w:hAnsi="Times New Roman" w:cs="Times New Roman"/>
               </w:rPr>
-              <w:t>21</w:t>
+              <w:t>23</w:t>
             </w:r>
           </w:p>
         </w:tc>
@@ -2883,7 +2869,7 @@
               <w:rPr>
                 <w:rFonts w:ascii="Times New Roman" w:eastAsia="Times New Roman" w:hAnsi="Times New Roman" w:cs="Times New Roman"/>
               </w:rPr>
-              <w:t>Đăng tải câu trả lời</w:t>
+              <w:t>Xem top câu hỏi</w:t>
             </w:r>
           </w:p>
         </w:tc>
@@ -2925,14 +2911,14 @@
               <w:rPr>
                 <w:rFonts w:ascii="Times New Roman" w:eastAsia="Times New Roman" w:hAnsi="Times New Roman" w:cs="Times New Roman"/>
               </w:rPr>
-              <w:t>Người dùng đăng tải câu trả lời cho câu hỏi tương ứng (một số câu hỏi có thể có nhiều câu trả lời)</w:t>
+              <w:t>Xem danh sách những câu hỏi được quan tâm (lượt view, lượt trả lời) trong 1 mốc thời gian</w:t>
             </w:r>
           </w:p>
         </w:tc>
       </w:tr>
       <w:tr>
         <w:trPr>
-          <w:trHeight w:val="836"/>
+          <w:trHeight w:val="737"/>
         </w:trPr>
         <w:tc>
           <w:tcPr>
@@ -2957,7 +2943,7 @@
               <w:rPr>
                 <w:rFonts w:ascii="Times New Roman" w:eastAsia="Times New Roman" w:hAnsi="Times New Roman" w:cs="Times New Roman"/>
               </w:rPr>
-              <w:t>22</w:t>
+              <w:t>24</w:t>
             </w:r>
           </w:p>
         </w:tc>
@@ -2977,7 +2963,7 @@
               <w:rPr>
                 <w:rFonts w:ascii="Times New Roman" w:eastAsia="Times New Roman" w:hAnsi="Times New Roman" w:cs="Times New Roman"/>
               </w:rPr>
-              <w:t>Đánh giá câu trả lời</w:t>
+              <w:t>Đăng tải câu trả lời</w:t>
             </w:r>
           </w:p>
         </w:tc>
@@ -3019,7 +3005,7 @@
               <w:rPr>
                 <w:rFonts w:ascii="Times New Roman" w:eastAsia="Times New Roman" w:hAnsi="Times New Roman" w:cs="Times New Roman"/>
               </w:rPr>
-              <w:t>Người dùng đánh giá thích hoặc không với câu hỏi, có thể đăng nội dung góp ý</w:t>
+              <w:t>Người dùng đăng tải câu trả lời cho câu hỏi tương ứng (một số câu hỏi có thể có nhiều câu trả lời)</w:t>
             </w:r>
           </w:p>
         </w:tc>
@@ -3027,6 +3013,7 @@
       <w:tr>
         <w:trPr>
           <w:cnfStyle w:val="000000100000" w:firstRow="0" w:lastRow="0" w:firstColumn="0" w:lastColumn="0" w:oddVBand="0" w:evenVBand="0" w:oddHBand="1" w:evenHBand="0" w:firstRowFirstColumn="0" w:firstRowLastColumn="0" w:lastRowFirstColumn="0" w:lastRowLastColumn="0"/>
+          <w:trHeight w:val="836"/>
         </w:trPr>
         <w:tc>
           <w:tcPr>
@@ -3051,7 +3038,7 @@
               <w:rPr>
                 <w:rFonts w:ascii="Times New Roman" w:eastAsia="Times New Roman" w:hAnsi="Times New Roman" w:cs="Times New Roman"/>
               </w:rPr>
-              <w:t>23</w:t>
+              <w:t>25</w:t>
             </w:r>
           </w:p>
         </w:tc>
@@ -3071,7 +3058,7 @@
               <w:rPr>
                 <w:rFonts w:ascii="Times New Roman" w:eastAsia="Times New Roman" w:hAnsi="Times New Roman" w:cs="Times New Roman"/>
               </w:rPr>
-              <w:t>Cập nhật câu hỏi</w:t>
+              <w:t>Đánh giá câu trả lời</w:t>
             </w:r>
           </w:p>
         </w:tc>
@@ -3082,23 +3069,6 @@
           </w:tcPr>
           <w:p>
             <w:pPr>
-              <w:ind w:left="90"/>
-              <w:jc w:val="center"/>
-              <w:cnfStyle w:val="000000100000" w:firstRow="0" w:lastRow="0" w:firstColumn="0" w:lastColumn="0" w:oddVBand="0" w:evenVBand="0" w:oddHBand="1" w:evenHBand="0" w:firstRowFirstColumn="0" w:firstRowLastColumn="0" w:lastRowFirstColumn="0" w:lastRowLastColumn="0"/>
-              <w:rPr>
-                <w:rFonts w:ascii="Times New Roman" w:eastAsia="Times New Roman" w:hAnsi="Times New Roman" w:cs="Times New Roman"/>
-              </w:rPr>
-            </w:pPr>
-            <w:r>
-              <w:rPr>
-                <w:rFonts w:ascii="Times New Roman" w:eastAsia="Times New Roman" w:hAnsi="Times New Roman" w:cs="Times New Roman"/>
-              </w:rPr>
-              <w:t>Quản trị viên</w:t>
-            </w:r>
-          </w:p>
-          <w:p>
-            <w:pPr>
-              <w:ind w:left="90"/>
               <w:jc w:val="center"/>
               <w:cnfStyle w:val="000000100000" w:firstRow="0" w:lastRow="0" w:firstColumn="0" w:lastColumn="0" w:oddVBand="0" w:evenVBand="0" w:oddHBand="1" w:evenHBand="0" w:firstRowFirstColumn="0" w:firstRowLastColumn="0" w:lastRowFirstColumn="0" w:lastRowLastColumn="0"/>
               <w:rPr>
@@ -3130,7 +3100,7 @@
               <w:rPr>
                 <w:rFonts w:ascii="Times New Roman" w:eastAsia="Times New Roman" w:hAnsi="Times New Roman" w:cs="Times New Roman"/>
               </w:rPr>
-              <w:t>Quản trị viên hoặc người dùng đăng tải câu hỏi có thể thay đổi cập nhật nội dung câu hỏi.</w:t>
+              <w:t>Người dùng đánh giá thích hoặc không với câu hỏi, có thể đăng nội dung góp ý</w:t>
             </w:r>
           </w:p>
         </w:tc>
@@ -3159,7 +3129,7 @@
               <w:rPr>
                 <w:rFonts w:ascii="Times New Roman" w:eastAsia="Times New Roman" w:hAnsi="Times New Roman" w:cs="Times New Roman"/>
               </w:rPr>
-              <w:t>25</w:t>
+              <w:t>26</w:t>
             </w:r>
           </w:p>
         </w:tc>
@@ -3170,7 +3140,6 @@
           </w:tcPr>
           <w:p>
             <w:pPr>
-              <w:ind w:left="90"/>
               <w:cnfStyle w:val="000000000000" w:firstRow="0" w:lastRow="0" w:firstColumn="0" w:lastColumn="0" w:oddVBand="0" w:evenVBand="0" w:oddHBand="0" w:evenHBand="0" w:firstRowFirstColumn="0" w:firstRowLastColumn="0" w:lastRowFirstColumn="0" w:lastRowLastColumn="0"/>
               <w:rPr>
                 <w:rFonts w:ascii="Times New Roman" w:eastAsia="Times New Roman" w:hAnsi="Times New Roman" w:cs="Times New Roman"/>
@@ -3180,13 +3149,7 @@
               <w:rPr>
                 <w:rFonts w:ascii="Times New Roman" w:eastAsia="Times New Roman" w:hAnsi="Times New Roman" w:cs="Times New Roman"/>
               </w:rPr>
-              <w:t xml:space="preserve">Xóa </w:t>
-            </w:r>
-            <w:r>
-              <w:rPr>
-                <w:rFonts w:ascii="Times New Roman" w:eastAsia="Times New Roman" w:hAnsi="Times New Roman" w:cs="Times New Roman"/>
-              </w:rPr>
-              <w:t>câu hỏi</w:t>
+              <w:t>Cập nhật câu hỏi</w:t>
             </w:r>
           </w:p>
         </w:tc>
@@ -3245,33 +3208,7 @@
               <w:rPr>
                 <w:rFonts w:ascii="Times New Roman" w:eastAsia="Times New Roman" w:hAnsi="Times New Roman" w:cs="Times New Roman"/>
               </w:rPr>
-              <w:t xml:space="preserve">Quản trị viên hoặc người dùng đăng tải </w:t>
-            </w:r>
-            <w:r>
-              <w:rPr>
-                <w:rFonts w:ascii="Times New Roman" w:eastAsia="Times New Roman" w:hAnsi="Times New Roman" w:cs="Times New Roman"/>
-              </w:rPr>
-              <w:t>câu</w:t>
-            </w:r>
-            <w:r>
-              <w:rPr>
-                <w:rFonts w:ascii="Times New Roman" w:eastAsia="Times New Roman" w:hAnsi="Times New Roman" w:cs="Times New Roman"/>
-              </w:rPr>
-              <w:t xml:space="preserve"> hỏi </w:t>
-            </w:r>
-            <w:r>
-              <w:rPr>
-                <w:rFonts w:ascii="Times New Roman" w:eastAsia="Times New Roman" w:hAnsi="Times New Roman" w:cs="Times New Roman"/>
-              </w:rPr>
-              <w:t xml:space="preserve">đó </w:t>
-            </w:r>
-            <w:bookmarkStart w:id="0" w:name="_GoBack"/>
-            <w:bookmarkEnd w:id="0"/>
-            <w:r>
-              <w:rPr>
-                <w:rFonts w:ascii="Times New Roman" w:eastAsia="Times New Roman" w:hAnsi="Times New Roman" w:cs="Times New Roman"/>
-              </w:rPr>
-              <w:t>có thể xóa câu hỏi ra khỏi hệ thống</w:t>
+              <w:t>Quản trị viên hoặc người dùng đăng tải câu hỏi có thể thay đổi cập nhật nội dung câu hỏi.</w:t>
             </w:r>
           </w:p>
         </w:tc>
@@ -3303,7 +3240,7 @@
               <w:rPr>
                 <w:rFonts w:ascii="Times New Roman" w:eastAsia="Times New Roman" w:hAnsi="Times New Roman" w:cs="Times New Roman"/>
               </w:rPr>
-              <w:t>25</w:t>
+              <w:t>27</w:t>
             </w:r>
           </w:p>
         </w:tc>
@@ -3324,7 +3261,13 @@
               <w:rPr>
                 <w:rFonts w:ascii="Times New Roman" w:eastAsia="Times New Roman" w:hAnsi="Times New Roman" w:cs="Times New Roman"/>
               </w:rPr>
-              <w:t>Chat với chuyên gia</w:t>
+              <w:t xml:space="preserve">Xóa </w:t>
+            </w:r>
+            <w:r>
+              <w:rPr>
+                <w:rFonts w:ascii="Times New Roman" w:eastAsia="Times New Roman" w:hAnsi="Times New Roman" w:cs="Times New Roman"/>
+              </w:rPr>
+              <w:t>câu hỏi</w:t>
             </w:r>
           </w:p>
         </w:tc>
@@ -3346,6 +3289,22 @@
               <w:rPr>
                 <w:rFonts w:ascii="Times New Roman" w:eastAsia="Times New Roman" w:hAnsi="Times New Roman" w:cs="Times New Roman"/>
               </w:rPr>
+              <w:t>Quản trị viên</w:t>
+            </w:r>
+          </w:p>
+          <w:p>
+            <w:pPr>
+              <w:ind w:left="90"/>
+              <w:jc w:val="center"/>
+              <w:cnfStyle w:val="000000100000" w:firstRow="0" w:lastRow="0" w:firstColumn="0" w:lastColumn="0" w:oddVBand="0" w:evenVBand="0" w:oddHBand="1" w:evenHBand="0" w:firstRowFirstColumn="0" w:firstRowLastColumn="0" w:lastRowFirstColumn="0" w:lastRowLastColumn="0"/>
+              <w:rPr>
+                <w:rFonts w:ascii="Times New Roman" w:eastAsia="Times New Roman" w:hAnsi="Times New Roman" w:cs="Times New Roman"/>
+              </w:rPr>
+            </w:pPr>
+            <w:r>
+              <w:rPr>
+                <w:rFonts w:ascii="Times New Roman" w:eastAsia="Times New Roman" w:hAnsi="Times New Roman" w:cs="Times New Roman"/>
+              </w:rPr>
               <w:t>Người dùng</w:t>
             </w:r>
           </w:p>
@@ -3367,7 +3326,31 @@
               <w:rPr>
                 <w:rFonts w:ascii="Times New Roman" w:eastAsia="Times New Roman" w:hAnsi="Times New Roman" w:cs="Times New Roman"/>
               </w:rPr>
-              <w:t>Người dùng có chọn chức năng chat trực tuyến với chuyên gia khi cần tư vấn hoặc thắc mắc muốn giải đáp ngay lập tứcc</w:t>
+              <w:t xml:space="preserve">Quản trị viên hoặc người dùng đăng tải </w:t>
+            </w:r>
+            <w:r>
+              <w:rPr>
+                <w:rFonts w:ascii="Times New Roman" w:eastAsia="Times New Roman" w:hAnsi="Times New Roman" w:cs="Times New Roman"/>
+              </w:rPr>
+              <w:t>câu</w:t>
+            </w:r>
+            <w:r>
+              <w:rPr>
+                <w:rFonts w:ascii="Times New Roman" w:eastAsia="Times New Roman" w:hAnsi="Times New Roman" w:cs="Times New Roman"/>
+              </w:rPr>
+              <w:t xml:space="preserve"> hỏi </w:t>
+            </w:r>
+            <w:r>
+              <w:rPr>
+                <w:rFonts w:ascii="Times New Roman" w:eastAsia="Times New Roman" w:hAnsi="Times New Roman" w:cs="Times New Roman"/>
+              </w:rPr>
+              <w:t xml:space="preserve">đó </w:t>
+            </w:r>
+            <w:r>
+              <w:rPr>
+                <w:rFonts w:ascii="Times New Roman" w:eastAsia="Times New Roman" w:hAnsi="Times New Roman" w:cs="Times New Roman"/>
+              </w:rPr>
+              <w:t>có thể xóa câu hỏi ra khỏi hệ thống</w:t>
             </w:r>
           </w:p>
         </w:tc>
@@ -3396,7 +3379,7 @@
               <w:rPr>
                 <w:rFonts w:ascii="Times New Roman" w:eastAsia="Times New Roman" w:hAnsi="Times New Roman" w:cs="Times New Roman"/>
               </w:rPr>
-              <w:t>26</w:t>
+              <w:t>28</w:t>
             </w:r>
           </w:p>
         </w:tc>
@@ -3417,6 +3400,103 @@
               <w:rPr>
                 <w:rFonts w:ascii="Times New Roman" w:eastAsia="Times New Roman" w:hAnsi="Times New Roman" w:cs="Times New Roman"/>
               </w:rPr>
+              <w:t>Chat với chuyên gia</w:t>
+            </w:r>
+          </w:p>
+        </w:tc>
+        <w:tc>
+          <w:tcPr>
+            <w:tcW w:w="1607" w:type="dxa"/>
+            <w:vAlign w:val="center"/>
+          </w:tcPr>
+          <w:p>
+            <w:pPr>
+              <w:ind w:left="90"/>
+              <w:jc w:val="center"/>
+              <w:cnfStyle w:val="000000000000" w:firstRow="0" w:lastRow="0" w:firstColumn="0" w:lastColumn="0" w:oddVBand="0" w:evenVBand="0" w:oddHBand="0" w:evenHBand="0" w:firstRowFirstColumn="0" w:firstRowLastColumn="0" w:lastRowFirstColumn="0" w:lastRowLastColumn="0"/>
+              <w:rPr>
+                <w:rFonts w:ascii="Times New Roman" w:eastAsia="Times New Roman" w:hAnsi="Times New Roman" w:cs="Times New Roman"/>
+              </w:rPr>
+            </w:pPr>
+            <w:r>
+              <w:rPr>
+                <w:rFonts w:ascii="Times New Roman" w:eastAsia="Times New Roman" w:hAnsi="Times New Roman" w:cs="Times New Roman"/>
+              </w:rPr>
+              <w:t>Người dùng</w:t>
+            </w:r>
+          </w:p>
+        </w:tc>
+        <w:tc>
+          <w:tcPr>
+            <w:tcW w:w="5490" w:type="dxa"/>
+            <w:vAlign w:val="center"/>
+          </w:tcPr>
+          <w:p>
+            <w:pPr>
+              <w:ind w:left="90"/>
+              <w:cnfStyle w:val="000000000000" w:firstRow="0" w:lastRow="0" w:firstColumn="0" w:lastColumn="0" w:oddVBand="0" w:evenVBand="0" w:oddHBand="0" w:evenHBand="0" w:firstRowFirstColumn="0" w:firstRowLastColumn="0" w:lastRowFirstColumn="0" w:lastRowLastColumn="0"/>
+              <w:rPr>
+                <w:rFonts w:ascii="Times New Roman" w:eastAsia="Times New Roman" w:hAnsi="Times New Roman" w:cs="Times New Roman"/>
+              </w:rPr>
+            </w:pPr>
+            <w:r>
+              <w:rPr>
+                <w:rFonts w:ascii="Times New Roman" w:eastAsia="Times New Roman" w:hAnsi="Times New Roman" w:cs="Times New Roman"/>
+              </w:rPr>
+              <w:t>Người dùng có chọn chức năng chat trực tuyến với chuyên gia khi cần tư vấn hoặc thắc mắc muốn giải đáp ngay lập tứcc</w:t>
+            </w:r>
+          </w:p>
+        </w:tc>
+      </w:tr>
+      <w:tr>
+        <w:trPr>
+          <w:cnfStyle w:val="000000100000" w:firstRow="0" w:lastRow="0" w:firstColumn="0" w:lastColumn="0" w:oddVBand="0" w:evenVBand="0" w:oddHBand="1" w:evenHBand="0" w:firstRowFirstColumn="0" w:firstRowLastColumn="0" w:lastRowFirstColumn="0" w:lastRowLastColumn="0"/>
+        </w:trPr>
+        <w:tc>
+          <w:tcPr>
+            <w:cnfStyle w:val="001000000000" w:firstRow="0" w:lastRow="0" w:firstColumn="1" w:lastColumn="0" w:oddVBand="0" w:evenVBand="0" w:oddHBand="0" w:evenHBand="0" w:firstRowFirstColumn="0" w:firstRowLastColumn="0" w:lastRowFirstColumn="0" w:lastRowLastColumn="0"/>
+            <w:tcW w:w="857" w:type="dxa"/>
+            <w:tcBorders>
+              <w:top w:val="none" w:sz="0" w:space="0" w:color="auto"/>
+              <w:left w:val="none" w:sz="0" w:space="0" w:color="auto"/>
+              <w:bottom w:val="none" w:sz="0" w:space="0" w:color="auto"/>
+            </w:tcBorders>
+            <w:vAlign w:val="center"/>
+          </w:tcPr>
+          <w:p>
+            <w:pPr>
+              <w:ind w:left="90"/>
+              <w:jc w:val="center"/>
+              <w:rPr>
+                <w:rFonts w:ascii="Times New Roman" w:eastAsia="Times New Roman" w:hAnsi="Times New Roman" w:cs="Times New Roman"/>
+              </w:rPr>
+            </w:pPr>
+            <w:r>
+              <w:rPr>
+                <w:rFonts w:ascii="Times New Roman" w:eastAsia="Times New Roman" w:hAnsi="Times New Roman" w:cs="Times New Roman"/>
+              </w:rPr>
+              <w:lastRenderedPageBreak/>
+              <w:t>29</w:t>
+            </w:r>
+          </w:p>
+        </w:tc>
+        <w:tc>
+          <w:tcPr>
+            <w:tcW w:w="2026" w:type="dxa"/>
+            <w:vAlign w:val="center"/>
+          </w:tcPr>
+          <w:p>
+            <w:pPr>
+              <w:ind w:left="90"/>
+              <w:cnfStyle w:val="000000100000" w:firstRow="0" w:lastRow="0" w:firstColumn="0" w:lastColumn="0" w:oddVBand="0" w:evenVBand="0" w:oddHBand="1" w:evenHBand="0" w:firstRowFirstColumn="0" w:firstRowLastColumn="0" w:lastRowFirstColumn="0" w:lastRowLastColumn="0"/>
+              <w:rPr>
+                <w:rFonts w:ascii="Times New Roman" w:eastAsia="Times New Roman" w:hAnsi="Times New Roman" w:cs="Times New Roman"/>
+              </w:rPr>
+            </w:pPr>
+            <w:r>
+              <w:rPr>
+                <w:rFonts w:ascii="Times New Roman" w:eastAsia="Times New Roman" w:hAnsi="Times New Roman" w:cs="Times New Roman"/>
+              </w:rPr>
               <w:t>Liên kết tài khoản với facebook hoặc google</w:t>
             </w:r>
           </w:p>
@@ -3430,6 +3510,78 @@
             <w:pPr>
               <w:ind w:left="90"/>
               <w:jc w:val="center"/>
+              <w:cnfStyle w:val="000000100000" w:firstRow="0" w:lastRow="0" w:firstColumn="0" w:lastColumn="0" w:oddVBand="0" w:evenVBand="0" w:oddHBand="1" w:evenHBand="0" w:firstRowFirstColumn="0" w:firstRowLastColumn="0" w:lastRowFirstColumn="0" w:lastRowLastColumn="0"/>
+              <w:rPr>
+                <w:rFonts w:ascii="Times New Roman" w:eastAsia="Times New Roman" w:hAnsi="Times New Roman" w:cs="Times New Roman"/>
+              </w:rPr>
+            </w:pPr>
+            <w:r>
+              <w:rPr>
+                <w:rFonts w:ascii="Times New Roman" w:eastAsia="Times New Roman" w:hAnsi="Times New Roman" w:cs="Times New Roman"/>
+              </w:rPr>
+              <w:t>Người dùng</w:t>
+            </w:r>
+          </w:p>
+        </w:tc>
+        <w:tc>
+          <w:tcPr>
+            <w:tcW w:w="5490" w:type="dxa"/>
+            <w:vAlign w:val="center"/>
+          </w:tcPr>
+          <w:p>
+            <w:pPr>
+              <w:ind w:left="90"/>
+              <w:cnfStyle w:val="000000100000" w:firstRow="0" w:lastRow="0" w:firstColumn="0" w:lastColumn="0" w:oddVBand="0" w:evenVBand="0" w:oddHBand="1" w:evenHBand="0" w:firstRowFirstColumn="0" w:firstRowLastColumn="0" w:lastRowFirstColumn="0" w:lastRowLastColumn="0"/>
+              <w:rPr>
+                <w:rFonts w:ascii="Times New Roman" w:eastAsia="Times New Roman" w:hAnsi="Times New Roman" w:cs="Times New Roman"/>
+              </w:rPr>
+            </w:pPr>
+            <w:r>
+              <w:rPr>
+                <w:rFonts w:ascii="Times New Roman" w:eastAsia="Times New Roman" w:hAnsi="Times New Roman" w:cs="Times New Roman"/>
+              </w:rPr>
+              <w:t>Người dùng có thể sử dụng tài khoản facebook hoặc google để login và sử dụng hệ thống.</w:t>
+            </w:r>
+          </w:p>
+        </w:tc>
+      </w:tr>
+      <w:tr>
+        <w:tc>
+          <w:tcPr>
+            <w:cnfStyle w:val="001000000000" w:firstRow="0" w:lastRow="0" w:firstColumn="1" w:lastColumn="0" w:oddVBand="0" w:evenVBand="0" w:oddHBand="0" w:evenHBand="0" w:firstRowFirstColumn="0" w:firstRowLastColumn="0" w:lastRowFirstColumn="0" w:lastRowLastColumn="0"/>
+            <w:tcW w:w="857" w:type="dxa"/>
+            <w:tcBorders>
+              <w:top w:val="none" w:sz="0" w:space="0" w:color="auto"/>
+              <w:left w:val="none" w:sz="0" w:space="0" w:color="auto"/>
+              <w:bottom w:val="none" w:sz="0" w:space="0" w:color="auto"/>
+            </w:tcBorders>
+            <w:vAlign w:val="center"/>
+          </w:tcPr>
+          <w:p>
+            <w:pPr>
+              <w:ind w:left="90"/>
+              <w:jc w:val="center"/>
+              <w:rPr>
+                <w:rFonts w:ascii="Times New Roman" w:eastAsia="Times New Roman" w:hAnsi="Times New Roman" w:cs="Times New Roman"/>
+              </w:rPr>
+            </w:pPr>
+            <w:r>
+              <w:rPr>
+                <w:rFonts w:ascii="Times New Roman" w:eastAsia="Times New Roman" w:hAnsi="Times New Roman" w:cs="Times New Roman"/>
+              </w:rPr>
+              <w:t>30</w:t>
+            </w:r>
+          </w:p>
+        </w:tc>
+        <w:tc>
+          <w:tcPr>
+            <w:tcW w:w="2026" w:type="dxa"/>
+            <w:vAlign w:val="center"/>
+          </w:tcPr>
+          <w:p>
+            <w:pPr>
+              <w:ind w:left="90"/>
+              <w:jc w:val="center"/>
               <w:cnfStyle w:val="000000000000" w:firstRow="0" w:lastRow="0" w:firstColumn="0" w:lastColumn="0" w:oddVBand="0" w:evenVBand="0" w:oddHBand="0" w:evenHBand="0" w:firstRowFirstColumn="0" w:firstRowLastColumn="0" w:lastRowFirstColumn="0" w:lastRowLastColumn="0"/>
               <w:rPr>
                 <w:rFonts w:ascii="Times New Roman" w:eastAsia="Times New Roman" w:hAnsi="Times New Roman" w:cs="Times New Roman"/>
@@ -3439,6 +3591,130 @@
               <w:rPr>
                 <w:rFonts w:ascii="Times New Roman" w:eastAsia="Times New Roman" w:hAnsi="Times New Roman" w:cs="Times New Roman"/>
               </w:rPr>
+              <w:t>Kích hoạt tài khoản</w:t>
+            </w:r>
+          </w:p>
+        </w:tc>
+        <w:tc>
+          <w:tcPr>
+            <w:tcW w:w="1607" w:type="dxa"/>
+            <w:vAlign w:val="center"/>
+          </w:tcPr>
+          <w:p>
+            <w:pPr>
+              <w:ind w:left="90"/>
+              <w:jc w:val="center"/>
+              <w:cnfStyle w:val="000000000000" w:firstRow="0" w:lastRow="0" w:firstColumn="0" w:lastColumn="0" w:oddVBand="0" w:evenVBand="0" w:oddHBand="0" w:evenHBand="0" w:firstRowFirstColumn="0" w:firstRowLastColumn="0" w:lastRowFirstColumn="0" w:lastRowLastColumn="0"/>
+              <w:rPr>
+                <w:rFonts w:ascii="Times New Roman" w:eastAsia="Times New Roman" w:hAnsi="Times New Roman" w:cs="Times New Roman"/>
+              </w:rPr>
+            </w:pPr>
+            <w:r>
+              <w:rPr>
+                <w:rFonts w:ascii="Times New Roman" w:eastAsia="Times New Roman" w:hAnsi="Times New Roman" w:cs="Times New Roman"/>
+              </w:rPr>
+              <w:t>Quản trị viên</w:t>
+            </w:r>
+          </w:p>
+        </w:tc>
+        <w:tc>
+          <w:tcPr>
+            <w:tcW w:w="5490" w:type="dxa"/>
+            <w:vAlign w:val="center"/>
+          </w:tcPr>
+          <w:p>
+            <w:pPr>
+              <w:ind w:left="90"/>
+              <w:jc w:val="center"/>
+              <w:cnfStyle w:val="000000000000" w:firstRow="0" w:lastRow="0" w:firstColumn="0" w:lastColumn="0" w:oddVBand="0" w:evenVBand="0" w:oddHBand="0" w:evenHBand="0" w:firstRowFirstColumn="0" w:firstRowLastColumn="0" w:lastRowFirstColumn="0" w:lastRowLastColumn="0"/>
+              <w:rPr>
+                <w:rFonts w:ascii="Times New Roman" w:eastAsia="Times New Roman" w:hAnsi="Times New Roman" w:cs="Times New Roman"/>
+              </w:rPr>
+            </w:pPr>
+            <w:r>
+              <w:rPr>
+                <w:rFonts w:ascii="Times New Roman" w:eastAsia="Times New Roman" w:hAnsi="Times New Roman" w:cs="Times New Roman"/>
+              </w:rPr>
+              <w:t>Quản trị viên mở khoá tài khoản đã bị khoá.</w:t>
+            </w:r>
+          </w:p>
+        </w:tc>
+      </w:tr>
+      <w:tr>
+        <w:trPr>
+          <w:cnfStyle w:val="000000100000" w:firstRow="0" w:lastRow="0" w:firstColumn="0" w:lastColumn="0" w:oddVBand="0" w:evenVBand="0" w:oddHBand="1" w:evenHBand="0" w:firstRowFirstColumn="0" w:firstRowLastColumn="0" w:lastRowFirstColumn="0" w:lastRowLastColumn="0"/>
+        </w:trPr>
+        <w:tc>
+          <w:tcPr>
+            <w:cnfStyle w:val="001000000000" w:firstRow="0" w:lastRow="0" w:firstColumn="1" w:lastColumn="0" w:oddVBand="0" w:evenVBand="0" w:oddHBand="0" w:evenHBand="0" w:firstRowFirstColumn="0" w:firstRowLastColumn="0" w:lastRowFirstColumn="0" w:lastRowLastColumn="0"/>
+            <w:tcW w:w="857" w:type="dxa"/>
+            <w:tcBorders>
+              <w:top w:val="none" w:sz="0" w:space="0" w:color="auto"/>
+              <w:left w:val="none" w:sz="0" w:space="0" w:color="auto"/>
+              <w:bottom w:val="none" w:sz="0" w:space="0" w:color="auto"/>
+            </w:tcBorders>
+            <w:vAlign w:val="center"/>
+          </w:tcPr>
+          <w:p>
+            <w:pPr>
+              <w:ind w:left="90"/>
+              <w:jc w:val="center"/>
+              <w:rPr>
+                <w:rFonts w:ascii="Times New Roman" w:eastAsia="Times New Roman" w:hAnsi="Times New Roman" w:cs="Times New Roman"/>
+                <w:color w:val="FF0000"/>
+              </w:rPr>
+            </w:pPr>
+            <w:r>
+              <w:rPr>
+                <w:rFonts w:ascii="Times New Roman" w:eastAsia="Times New Roman" w:hAnsi="Times New Roman" w:cs="Times New Roman"/>
+                <w:color w:val="FF0000"/>
+              </w:rPr>
+              <w:t>31</w:t>
+            </w:r>
+          </w:p>
+        </w:tc>
+        <w:tc>
+          <w:tcPr>
+            <w:tcW w:w="2026" w:type="dxa"/>
+            <w:vAlign w:val="center"/>
+          </w:tcPr>
+          <w:p>
+            <w:pPr>
+              <w:cnfStyle w:val="000000100000" w:firstRow="0" w:lastRow="0" w:firstColumn="0" w:lastColumn="0" w:oddVBand="0" w:evenVBand="0" w:oddHBand="1" w:evenHBand="0" w:firstRowFirstColumn="0" w:firstRowLastColumn="0" w:lastRowFirstColumn="0" w:lastRowLastColumn="0"/>
+              <w:rPr>
+                <w:rFonts w:ascii="Times New Roman" w:eastAsia="Times New Roman" w:hAnsi="Times New Roman" w:cs="Times New Roman"/>
+                <w:color w:val="FF0000"/>
+              </w:rPr>
+            </w:pPr>
+            <w:r>
+              <w:rPr>
+                <w:rFonts w:ascii="Times New Roman" w:eastAsia="Times New Roman" w:hAnsi="Times New Roman" w:cs="Times New Roman"/>
+                <w:color w:val="FF0000"/>
+              </w:rPr>
+              <w:t xml:space="preserve"> Tải tài liệu</w:t>
+            </w:r>
+          </w:p>
+        </w:tc>
+        <w:tc>
+          <w:tcPr>
+            <w:tcW w:w="1607" w:type="dxa"/>
+            <w:vAlign w:val="center"/>
+          </w:tcPr>
+          <w:p>
+            <w:pPr>
+              <w:ind w:left="90"/>
+              <w:jc w:val="center"/>
+              <w:cnfStyle w:val="000000100000" w:firstRow="0" w:lastRow="0" w:firstColumn="0" w:lastColumn="0" w:oddVBand="0" w:evenVBand="0" w:oddHBand="1" w:evenHBand="0" w:firstRowFirstColumn="0" w:firstRowLastColumn="0" w:lastRowFirstColumn="0" w:lastRowLastColumn="0"/>
+              <w:rPr>
+                <w:rFonts w:ascii="Times New Roman" w:eastAsia="Times New Roman" w:hAnsi="Times New Roman" w:cs="Times New Roman"/>
+                <w:color w:val="FF0000"/>
+              </w:rPr>
+            </w:pPr>
+            <w:r>
+              <w:rPr>
+                <w:rFonts w:ascii="Times New Roman" w:eastAsia="Times New Roman" w:hAnsi="Times New Roman" w:cs="Times New Roman"/>
+                <w:color w:val="FF0000"/>
+              </w:rPr>
               <w:t>Người dùng</w:t>
             </w:r>
           </w:p>
@@ -3451,16 +3727,424 @@
           <w:p>
             <w:pPr>
               <w:ind w:left="90"/>
+              <w:cnfStyle w:val="000000100000" w:firstRow="0" w:lastRow="0" w:firstColumn="0" w:lastColumn="0" w:oddVBand="0" w:evenVBand="0" w:oddHBand="1" w:evenHBand="0" w:firstRowFirstColumn="0" w:firstRowLastColumn="0" w:lastRowFirstColumn="0" w:lastRowLastColumn="0"/>
+              <w:rPr>
+                <w:rFonts w:ascii="Times New Roman" w:eastAsia="Times New Roman" w:hAnsi="Times New Roman" w:cs="Times New Roman"/>
+                <w:color w:val="FF0000"/>
+              </w:rPr>
+            </w:pPr>
+            <w:r>
+              <w:rPr>
+                <w:rFonts w:ascii="Times New Roman" w:eastAsia="Times New Roman" w:hAnsi="Times New Roman" w:cs="Times New Roman"/>
+                <w:color w:val="FF0000"/>
+              </w:rPr>
+              <w:t>Người dùng bấm chọn tải tài liệu để tài tài về tài liệu thuộc nhóm free</w:t>
+            </w:r>
+          </w:p>
+        </w:tc>
+      </w:tr>
+      <w:tr>
+        <w:tc>
+          <w:tcPr>
+            <w:cnfStyle w:val="001000000000" w:firstRow="0" w:lastRow="0" w:firstColumn="1" w:lastColumn="0" w:oddVBand="0" w:evenVBand="0" w:oddHBand="0" w:evenHBand="0" w:firstRowFirstColumn="0" w:firstRowLastColumn="0" w:lastRowFirstColumn="0" w:lastRowLastColumn="0"/>
+            <w:tcW w:w="857" w:type="dxa"/>
+            <w:tcBorders>
+              <w:top w:val="none" w:sz="0" w:space="0" w:color="auto"/>
+              <w:left w:val="none" w:sz="0" w:space="0" w:color="auto"/>
+              <w:bottom w:val="none" w:sz="0" w:space="0" w:color="auto"/>
+            </w:tcBorders>
+            <w:vAlign w:val="center"/>
+          </w:tcPr>
+          <w:p>
+            <w:pPr>
+              <w:ind w:left="90"/>
+              <w:jc w:val="center"/>
+              <w:rPr>
+                <w:rFonts w:ascii="Times New Roman" w:eastAsia="Times New Roman" w:hAnsi="Times New Roman" w:cs="Times New Roman"/>
+                <w:color w:val="FF0000"/>
+              </w:rPr>
+            </w:pPr>
+            <w:r>
+              <w:rPr>
+                <w:rFonts w:ascii="Times New Roman" w:eastAsia="Times New Roman" w:hAnsi="Times New Roman" w:cs="Times New Roman"/>
+                <w:color w:val="FF0000"/>
+              </w:rPr>
+              <w:t>32</w:t>
+            </w:r>
+          </w:p>
+        </w:tc>
+        <w:tc>
+          <w:tcPr>
+            <w:tcW w:w="2026" w:type="dxa"/>
+            <w:vAlign w:val="center"/>
+          </w:tcPr>
+          <w:p>
+            <w:pPr>
               <w:cnfStyle w:val="000000000000" w:firstRow="0" w:lastRow="0" w:firstColumn="0" w:lastColumn="0" w:oddVBand="0" w:evenVBand="0" w:oddHBand="0" w:evenHBand="0" w:firstRowFirstColumn="0" w:firstRowLastColumn="0" w:lastRowFirstColumn="0" w:lastRowLastColumn="0"/>
               <w:rPr>
                 <w:rFonts w:ascii="Times New Roman" w:eastAsia="Times New Roman" w:hAnsi="Times New Roman" w:cs="Times New Roman"/>
-              </w:rPr>
-            </w:pPr>
-            <w:r>
-              <w:rPr>
-                <w:rFonts w:ascii="Times New Roman" w:eastAsia="Times New Roman" w:hAnsi="Times New Roman" w:cs="Times New Roman"/>
-              </w:rPr>
-              <w:t>Người dùng có thể sử dụng tài khoản facebook hoặc google để login và sử dụng hệ thống.</w:t>
+                <w:color w:val="FF0000"/>
+              </w:rPr>
+            </w:pPr>
+            <w:r>
+              <w:rPr>
+                <w:rFonts w:ascii="Times New Roman" w:eastAsia="Times New Roman" w:hAnsi="Times New Roman" w:cs="Times New Roman"/>
+                <w:color w:val="FF0000"/>
+              </w:rPr>
+              <w:t>Thêm tài liệu vào giỏ hang</w:t>
+            </w:r>
+          </w:p>
+        </w:tc>
+        <w:tc>
+          <w:tcPr>
+            <w:tcW w:w="1607" w:type="dxa"/>
+            <w:vAlign w:val="center"/>
+          </w:tcPr>
+          <w:p>
+            <w:pPr>
+              <w:ind w:left="90"/>
+              <w:jc w:val="center"/>
+              <w:cnfStyle w:val="000000000000" w:firstRow="0" w:lastRow="0" w:firstColumn="0" w:lastColumn="0" w:oddVBand="0" w:evenVBand="0" w:oddHBand="0" w:evenHBand="0" w:firstRowFirstColumn="0" w:firstRowLastColumn="0" w:lastRowFirstColumn="0" w:lastRowLastColumn="0"/>
+              <w:rPr>
+                <w:rFonts w:ascii="Times New Roman" w:eastAsia="Times New Roman" w:hAnsi="Times New Roman" w:cs="Times New Roman"/>
+                <w:color w:val="FF0000"/>
+              </w:rPr>
+            </w:pPr>
+            <w:r>
+              <w:rPr>
+                <w:rFonts w:ascii="Times New Roman" w:eastAsia="Times New Roman" w:hAnsi="Times New Roman" w:cs="Times New Roman"/>
+                <w:color w:val="FF0000"/>
+              </w:rPr>
+              <w:t>Người dùng</w:t>
+            </w:r>
+          </w:p>
+        </w:tc>
+        <w:tc>
+          <w:tcPr>
+            <w:tcW w:w="5490" w:type="dxa"/>
+            <w:vAlign w:val="center"/>
+          </w:tcPr>
+          <w:p>
+            <w:pPr>
+              <w:ind w:left="90"/>
+              <w:cnfStyle w:val="000000000000" w:firstRow="0" w:lastRow="0" w:firstColumn="0" w:lastColumn="0" w:oddVBand="0" w:evenVBand="0" w:oddHBand="0" w:evenHBand="0" w:firstRowFirstColumn="0" w:firstRowLastColumn="0" w:lastRowFirstColumn="0" w:lastRowLastColumn="0"/>
+              <w:rPr>
+                <w:rFonts w:ascii="Times New Roman" w:eastAsia="Times New Roman" w:hAnsi="Times New Roman" w:cs="Times New Roman"/>
+                <w:color w:val="FF0000"/>
+              </w:rPr>
+            </w:pPr>
+            <w:r>
+              <w:rPr>
+                <w:rFonts w:ascii="Times New Roman" w:eastAsia="Times New Roman" w:hAnsi="Times New Roman" w:cs="Times New Roman"/>
+                <w:color w:val="FF0000"/>
+              </w:rPr>
+              <w:t>Chọn đưa vào giỏ hàng với những tài liệu có tính phí</w:t>
+            </w:r>
+          </w:p>
+        </w:tc>
+      </w:tr>
+      <w:tr>
+        <w:trPr>
+          <w:cnfStyle w:val="000000100000" w:firstRow="0" w:lastRow="0" w:firstColumn="0" w:lastColumn="0" w:oddVBand="0" w:evenVBand="0" w:oddHBand="1" w:evenHBand="0" w:firstRowFirstColumn="0" w:firstRowLastColumn="0" w:lastRowFirstColumn="0" w:lastRowLastColumn="0"/>
+        </w:trPr>
+        <w:tc>
+          <w:tcPr>
+            <w:cnfStyle w:val="001000000000" w:firstRow="0" w:lastRow="0" w:firstColumn="1" w:lastColumn="0" w:oddVBand="0" w:evenVBand="0" w:oddHBand="0" w:evenHBand="0" w:firstRowFirstColumn="0" w:firstRowLastColumn="0" w:lastRowFirstColumn="0" w:lastRowLastColumn="0"/>
+            <w:tcW w:w="857" w:type="dxa"/>
+            <w:tcBorders>
+              <w:top w:val="none" w:sz="0" w:space="0" w:color="auto"/>
+              <w:left w:val="none" w:sz="0" w:space="0" w:color="auto"/>
+              <w:bottom w:val="none" w:sz="0" w:space="0" w:color="auto"/>
+            </w:tcBorders>
+            <w:vAlign w:val="center"/>
+          </w:tcPr>
+          <w:p>
+            <w:pPr>
+              <w:ind w:left="90"/>
+              <w:jc w:val="center"/>
+              <w:rPr>
+                <w:rFonts w:ascii="Times New Roman" w:eastAsia="Times New Roman" w:hAnsi="Times New Roman" w:cs="Times New Roman"/>
+                <w:color w:val="FF0000"/>
+              </w:rPr>
+            </w:pPr>
+            <w:r>
+              <w:rPr>
+                <w:rFonts w:ascii="Times New Roman" w:eastAsia="Times New Roman" w:hAnsi="Times New Roman" w:cs="Times New Roman"/>
+                <w:color w:val="FF0000"/>
+              </w:rPr>
+              <w:t>33</w:t>
+            </w:r>
+          </w:p>
+        </w:tc>
+        <w:tc>
+          <w:tcPr>
+            <w:tcW w:w="2026" w:type="dxa"/>
+            <w:vAlign w:val="center"/>
+          </w:tcPr>
+          <w:p>
+            <w:pPr>
+              <w:cnfStyle w:val="000000100000" w:firstRow="0" w:lastRow="0" w:firstColumn="0" w:lastColumn="0" w:oddVBand="0" w:evenVBand="0" w:oddHBand="1" w:evenHBand="0" w:firstRowFirstColumn="0" w:firstRowLastColumn="0" w:lastRowFirstColumn="0" w:lastRowLastColumn="0"/>
+              <w:rPr>
+                <w:rFonts w:ascii="Times New Roman" w:eastAsia="Times New Roman" w:hAnsi="Times New Roman" w:cs="Times New Roman"/>
+                <w:color w:val="FF0000"/>
+              </w:rPr>
+            </w:pPr>
+            <w:r>
+              <w:rPr>
+                <w:rFonts w:ascii="Times New Roman" w:eastAsia="Times New Roman" w:hAnsi="Times New Roman" w:cs="Times New Roman"/>
+                <w:color w:val="FF0000"/>
+              </w:rPr>
+              <w:t>Xem chi tiết giỏ hang</w:t>
+            </w:r>
+          </w:p>
+        </w:tc>
+        <w:tc>
+          <w:tcPr>
+            <w:tcW w:w="1607" w:type="dxa"/>
+            <w:vAlign w:val="center"/>
+          </w:tcPr>
+          <w:p>
+            <w:pPr>
+              <w:ind w:left="90"/>
+              <w:jc w:val="center"/>
+              <w:cnfStyle w:val="000000100000" w:firstRow="0" w:lastRow="0" w:firstColumn="0" w:lastColumn="0" w:oddVBand="0" w:evenVBand="0" w:oddHBand="1" w:evenHBand="0" w:firstRowFirstColumn="0" w:firstRowLastColumn="0" w:lastRowFirstColumn="0" w:lastRowLastColumn="0"/>
+              <w:rPr>
+                <w:rFonts w:ascii="Times New Roman" w:eastAsia="Times New Roman" w:hAnsi="Times New Roman" w:cs="Times New Roman"/>
+                <w:color w:val="FF0000"/>
+              </w:rPr>
+            </w:pPr>
+            <w:r>
+              <w:rPr>
+                <w:rFonts w:ascii="Times New Roman" w:eastAsia="Times New Roman" w:hAnsi="Times New Roman" w:cs="Times New Roman"/>
+                <w:color w:val="FF0000"/>
+              </w:rPr>
+              <w:t>Người dùng</w:t>
+            </w:r>
+          </w:p>
+        </w:tc>
+        <w:tc>
+          <w:tcPr>
+            <w:tcW w:w="5490" w:type="dxa"/>
+            <w:vAlign w:val="center"/>
+          </w:tcPr>
+          <w:p>
+            <w:pPr>
+              <w:ind w:left="90"/>
+              <w:cnfStyle w:val="000000100000" w:firstRow="0" w:lastRow="0" w:firstColumn="0" w:lastColumn="0" w:oddVBand="0" w:evenVBand="0" w:oddHBand="1" w:evenHBand="0" w:firstRowFirstColumn="0" w:firstRowLastColumn="0" w:lastRowFirstColumn="0" w:lastRowLastColumn="0"/>
+              <w:rPr>
+                <w:rFonts w:ascii="Times New Roman" w:eastAsia="Times New Roman" w:hAnsi="Times New Roman" w:cs="Times New Roman"/>
+                <w:color w:val="FF0000"/>
+              </w:rPr>
+            </w:pPr>
+            <w:r>
+              <w:rPr>
+                <w:rFonts w:ascii="Times New Roman" w:eastAsia="Times New Roman" w:hAnsi="Times New Roman" w:cs="Times New Roman"/>
+                <w:color w:val="FF0000"/>
+              </w:rPr>
+              <w:t>Xem danh sách tài liệu, thông tin thanh toán có trong giỏ hàng</w:t>
+            </w:r>
+          </w:p>
+        </w:tc>
+      </w:tr>
+      <w:tr>
+        <w:tc>
+          <w:tcPr>
+            <w:cnfStyle w:val="001000000000" w:firstRow="0" w:lastRow="0" w:firstColumn="1" w:lastColumn="0" w:oddVBand="0" w:evenVBand="0" w:oddHBand="0" w:evenHBand="0" w:firstRowFirstColumn="0" w:firstRowLastColumn="0" w:lastRowFirstColumn="0" w:lastRowLastColumn="0"/>
+            <w:tcW w:w="857" w:type="dxa"/>
+            <w:tcBorders>
+              <w:top w:val="none" w:sz="0" w:space="0" w:color="auto"/>
+              <w:left w:val="none" w:sz="0" w:space="0" w:color="auto"/>
+              <w:bottom w:val="none" w:sz="0" w:space="0" w:color="auto"/>
+            </w:tcBorders>
+            <w:vAlign w:val="center"/>
+          </w:tcPr>
+          <w:p>
+            <w:pPr>
+              <w:ind w:left="90"/>
+              <w:jc w:val="center"/>
+              <w:rPr>
+                <w:rFonts w:ascii="Times New Roman" w:eastAsia="Times New Roman" w:hAnsi="Times New Roman" w:cs="Times New Roman"/>
+                <w:color w:val="FF0000"/>
+              </w:rPr>
+            </w:pPr>
+            <w:r>
+              <w:rPr>
+                <w:rFonts w:ascii="Times New Roman" w:eastAsia="Times New Roman" w:hAnsi="Times New Roman" w:cs="Times New Roman"/>
+                <w:color w:val="FF0000"/>
+              </w:rPr>
+              <w:t>34</w:t>
+            </w:r>
+          </w:p>
+        </w:tc>
+        <w:tc>
+          <w:tcPr>
+            <w:tcW w:w="2026" w:type="dxa"/>
+            <w:vAlign w:val="center"/>
+          </w:tcPr>
+          <w:p>
+            <w:pPr>
+              <w:cnfStyle w:val="000000000000" w:firstRow="0" w:lastRow="0" w:firstColumn="0" w:lastColumn="0" w:oddVBand="0" w:evenVBand="0" w:oddHBand="0" w:evenHBand="0" w:firstRowFirstColumn="0" w:firstRowLastColumn="0" w:lastRowFirstColumn="0" w:lastRowLastColumn="0"/>
+              <w:rPr>
+                <w:rFonts w:ascii="Times New Roman" w:eastAsia="Times New Roman" w:hAnsi="Times New Roman" w:cs="Times New Roman"/>
+                <w:color w:val="FF0000"/>
+              </w:rPr>
+            </w:pPr>
+            <w:r>
+              <w:rPr>
+                <w:rFonts w:ascii="Times New Roman" w:eastAsia="Times New Roman" w:hAnsi="Times New Roman" w:cs="Times New Roman"/>
+                <w:color w:val="FF0000"/>
+              </w:rPr>
+              <w:t>Cập nhật giỏ hang</w:t>
+            </w:r>
+          </w:p>
+        </w:tc>
+        <w:tc>
+          <w:tcPr>
+            <w:tcW w:w="1607" w:type="dxa"/>
+            <w:vAlign w:val="center"/>
+          </w:tcPr>
+          <w:p>
+            <w:pPr>
+              <w:ind w:left="90"/>
+              <w:jc w:val="center"/>
+              <w:cnfStyle w:val="000000000000" w:firstRow="0" w:lastRow="0" w:firstColumn="0" w:lastColumn="0" w:oddVBand="0" w:evenVBand="0" w:oddHBand="0" w:evenHBand="0" w:firstRowFirstColumn="0" w:firstRowLastColumn="0" w:lastRowFirstColumn="0" w:lastRowLastColumn="0"/>
+              <w:rPr>
+                <w:rFonts w:ascii="Times New Roman" w:eastAsia="Times New Roman" w:hAnsi="Times New Roman" w:cs="Times New Roman"/>
+                <w:color w:val="FF0000"/>
+              </w:rPr>
+            </w:pPr>
+            <w:r>
+              <w:rPr>
+                <w:rFonts w:ascii="Times New Roman" w:eastAsia="Times New Roman" w:hAnsi="Times New Roman" w:cs="Times New Roman"/>
+                <w:color w:val="FF0000"/>
+              </w:rPr>
+              <w:t>Người dùng</w:t>
+            </w:r>
+          </w:p>
+        </w:tc>
+        <w:tc>
+          <w:tcPr>
+            <w:tcW w:w="5490" w:type="dxa"/>
+            <w:vAlign w:val="center"/>
+          </w:tcPr>
+          <w:p>
+            <w:pPr>
+              <w:ind w:left="90"/>
+              <w:cnfStyle w:val="000000000000" w:firstRow="0" w:lastRow="0" w:firstColumn="0" w:lastColumn="0" w:oddVBand="0" w:evenVBand="0" w:oddHBand="0" w:evenHBand="0" w:firstRowFirstColumn="0" w:firstRowLastColumn="0" w:lastRowFirstColumn="0" w:lastRowLastColumn="0"/>
+              <w:rPr>
+                <w:rFonts w:ascii="Times New Roman" w:eastAsia="Times New Roman" w:hAnsi="Times New Roman" w:cs="Times New Roman"/>
+                <w:color w:val="FF0000"/>
+              </w:rPr>
+            </w:pPr>
+            <w:r>
+              <w:rPr>
+                <w:rFonts w:ascii="Times New Roman" w:eastAsia="Times New Roman" w:hAnsi="Times New Roman" w:cs="Times New Roman"/>
+                <w:color w:val="FF0000"/>
+              </w:rPr>
+              <w:t>Thay đổi số lượng tài liệu, xóa tài liệu ra khỏi giỏ hàng</w:t>
+            </w:r>
+          </w:p>
+        </w:tc>
+      </w:tr>
+      <w:tr>
+        <w:trPr>
+          <w:cnfStyle w:val="000000100000" w:firstRow="0" w:lastRow="0" w:firstColumn="0" w:lastColumn="0" w:oddVBand="0" w:evenVBand="0" w:oddHBand="1" w:evenHBand="0" w:firstRowFirstColumn="0" w:firstRowLastColumn="0" w:lastRowFirstColumn="0" w:lastRowLastColumn="0"/>
+        </w:trPr>
+        <w:tc>
+          <w:tcPr>
+            <w:cnfStyle w:val="001000000000" w:firstRow="0" w:lastRow="0" w:firstColumn="1" w:lastColumn="0" w:oddVBand="0" w:evenVBand="0" w:oddHBand="0" w:evenHBand="0" w:firstRowFirstColumn="0" w:firstRowLastColumn="0" w:lastRowFirstColumn="0" w:lastRowLastColumn="0"/>
+            <w:tcW w:w="857" w:type="dxa"/>
+            <w:tcBorders>
+              <w:top w:val="none" w:sz="0" w:space="0" w:color="auto"/>
+              <w:left w:val="none" w:sz="0" w:space="0" w:color="auto"/>
+              <w:bottom w:val="none" w:sz="0" w:space="0" w:color="auto"/>
+            </w:tcBorders>
+            <w:vAlign w:val="center"/>
+          </w:tcPr>
+          <w:p>
+            <w:pPr>
+              <w:ind w:left="90"/>
+              <w:jc w:val="center"/>
+              <w:rPr>
+                <w:rFonts w:ascii="Times New Roman" w:eastAsia="Times New Roman" w:hAnsi="Times New Roman" w:cs="Times New Roman"/>
+                <w:color w:val="FF0000"/>
+              </w:rPr>
+            </w:pPr>
+            <w:r>
+              <w:rPr>
+                <w:rFonts w:ascii="Times New Roman" w:eastAsia="Times New Roman" w:hAnsi="Times New Roman" w:cs="Times New Roman"/>
+                <w:color w:val="FF0000"/>
+              </w:rPr>
+              <w:t>35</w:t>
+            </w:r>
+          </w:p>
+        </w:tc>
+        <w:tc>
+          <w:tcPr>
+            <w:tcW w:w="2026" w:type="dxa"/>
+            <w:vAlign w:val="center"/>
+          </w:tcPr>
+          <w:p>
+            <w:pPr>
+              <w:cnfStyle w:val="000000100000" w:firstRow="0" w:lastRow="0" w:firstColumn="0" w:lastColumn="0" w:oddVBand="0" w:evenVBand="0" w:oddHBand="1" w:evenHBand="0" w:firstRowFirstColumn="0" w:firstRowLastColumn="0" w:lastRowFirstColumn="0" w:lastRowLastColumn="0"/>
+              <w:rPr>
+                <w:rFonts w:ascii="Times New Roman" w:eastAsia="Times New Roman" w:hAnsi="Times New Roman" w:cs="Times New Roman"/>
+                <w:color w:val="FF0000"/>
+              </w:rPr>
+            </w:pPr>
+            <w:r>
+              <w:rPr>
+                <w:rFonts w:ascii="Times New Roman" w:eastAsia="Times New Roman" w:hAnsi="Times New Roman" w:cs="Times New Roman"/>
+                <w:color w:val="FF0000"/>
+              </w:rPr>
+              <w:t>Thanh toán</w:t>
+            </w:r>
+          </w:p>
+        </w:tc>
+        <w:tc>
+          <w:tcPr>
+            <w:tcW w:w="1607" w:type="dxa"/>
+            <w:vAlign w:val="center"/>
+          </w:tcPr>
+          <w:p>
+            <w:pPr>
+              <w:ind w:left="90"/>
+              <w:jc w:val="center"/>
+              <w:cnfStyle w:val="000000100000" w:firstRow="0" w:lastRow="0" w:firstColumn="0" w:lastColumn="0" w:oddVBand="0" w:evenVBand="0" w:oddHBand="1" w:evenHBand="0" w:firstRowFirstColumn="0" w:firstRowLastColumn="0" w:lastRowFirstColumn="0" w:lastRowLastColumn="0"/>
+              <w:rPr>
+                <w:rFonts w:ascii="Times New Roman" w:eastAsia="Times New Roman" w:hAnsi="Times New Roman" w:cs="Times New Roman"/>
+                <w:color w:val="FF0000"/>
+              </w:rPr>
+            </w:pPr>
+            <w:r>
+              <w:rPr>
+                <w:rFonts w:ascii="Times New Roman" w:eastAsia="Times New Roman" w:hAnsi="Times New Roman" w:cs="Times New Roman"/>
+                <w:color w:val="FF0000"/>
+              </w:rPr>
+              <w:t>Người dùng</w:t>
+            </w:r>
+          </w:p>
+        </w:tc>
+        <w:tc>
+          <w:tcPr>
+            <w:tcW w:w="5490" w:type="dxa"/>
+            <w:vAlign w:val="center"/>
+          </w:tcPr>
+          <w:p>
+            <w:pPr>
+              <w:ind w:left="90"/>
+              <w:cnfStyle w:val="000000100000" w:firstRow="0" w:lastRow="0" w:firstColumn="0" w:lastColumn="0" w:oddVBand="0" w:evenVBand="0" w:oddHBand="1" w:evenHBand="0" w:firstRowFirstColumn="0" w:firstRowLastColumn="0" w:lastRowFirstColumn="0" w:lastRowLastColumn="0"/>
+              <w:rPr>
+                <w:rFonts w:ascii="Times New Roman" w:eastAsia="Times New Roman" w:hAnsi="Times New Roman" w:cs="Times New Roman"/>
+                <w:color w:val="FF0000"/>
+              </w:rPr>
+            </w:pPr>
+            <w:r>
+              <w:rPr>
+                <w:rFonts w:ascii="Times New Roman" w:eastAsia="Times New Roman" w:hAnsi="Times New Roman" w:cs="Times New Roman"/>
+                <w:color w:val="FF0000"/>
+              </w:rPr>
+              <w:t>Thanh toán giỏ hàng</w:t>
             </w:r>
           </w:p>
         </w:tc>
@@ -3478,9 +4162,10 @@
       <w:pPr>
         <w:rPr>
           <w:rFonts w:ascii="Times New Roman" w:hAnsi="Times New Roman" w:cs="Times New Roman"/>
-          <w:lang w:val="vi-VN"/>
         </w:rPr>
       </w:pPr>
+      <w:bookmarkStart w:id="0" w:name="_GoBack"/>
+      <w:bookmarkEnd w:id="0"/>
     </w:p>
     <w:p>
       <w:pPr>
@@ -3720,7 +4405,7 @@
         <v:path o:extrusionok="f" gradientshapeok="t" o:connecttype="rect"/>
         <o:lock v:ext="edit" aspectratio="t"/>
       </v:shapetype>
-      <v:shape id="_x0000_i1047" type="#_x0000_t75" style="width:11.25pt;height:11.25pt" o:bullet="t">
+      <v:shape id="_x0000_i1041" type="#_x0000_t75" style="width:11.25pt;height:11.25pt" o:bullet="t">
         <v:imagedata r:id="rId1" o:title="mso3ADF"/>
       </v:shape>
     </w:pict>
